--- a/OAiP_Otchet_Lab2_Shalygina_4var.docx
+++ b/OAiP_Otchet_Lab2_Shalygina_4var.docx
@@ -1455,7 +1455,17 @@
           <w:szCs w:val="28"/>
           <w:lang w:val="en-US"/>
         </w:rPr>
-        <w:t>sum_of_positive_elements</w:t>
+        <w:t>SumOfPositiveE</w:t>
+      </w:r>
+      <w:r>
+        <w:rPr>
+          <w:rFonts w:ascii="Times New Roman" w:hAnsi="Times New Roman" w:cs="Times New Roman"/>
+          <w:color w:val="000000"/>
+          <w:sz w:val="28"/>
+          <w:szCs w:val="28"/>
+          <w:lang w:val="en-US"/>
+        </w:rPr>
+        <w:t>lements</w:t>
       </w:r>
       <w:proofErr w:type="spellEnd"/>
       <w:r>
@@ -2176,7 +2186,17 @@
           <w:szCs w:val="28"/>
           <w:lang w:val="en-US"/>
         </w:rPr>
-        <w:t>sum_of_positive_elements</w:t>
+        <w:t>SumOfPositiveE</w:t>
+      </w:r>
+      <w:r>
+        <w:rPr>
+          <w:rFonts w:ascii="Times New Roman" w:hAnsi="Times New Roman" w:cs="Times New Roman"/>
+          <w:color w:val="000000"/>
+          <w:sz w:val="28"/>
+          <w:szCs w:val="28"/>
+          <w:lang w:val="en-US"/>
+        </w:rPr>
+        <w:t>lements</w:t>
       </w:r>
       <w:proofErr w:type="spellEnd"/>
       <w:r>
@@ -2187,6 +2207,16 @@
           <w:szCs w:val="28"/>
           <w:lang w:val="en-US"/>
         </w:rPr>
+        <w:t xml:space="preserve"> </w:t>
+      </w:r>
+      <w:r>
+        <w:rPr>
+          <w:rFonts w:ascii="Times New Roman" w:hAnsi="Times New Roman" w:cs="Times New Roman"/>
+          <w:color w:val="000000"/>
+          <w:sz w:val="28"/>
+          <w:szCs w:val="28"/>
+          <w:lang w:val="en-US"/>
+        </w:rPr>
         <w:t xml:space="preserve">= </w:t>
       </w:r>
       <w:proofErr w:type="spellStart"/>
@@ -2198,17 +2228,17 @@
           <w:szCs w:val="28"/>
           <w:lang w:val="en-US"/>
         </w:rPr>
-        <w:t>sum_of_positive_elements</w:t>
-      </w:r>
-      <w:r>
-        <w:rPr>
-          <w:rFonts w:ascii="Times New Roman" w:hAnsi="Times New Roman" w:cs="Times New Roman"/>
-          <w:color w:val="000000"/>
-          <w:sz w:val="28"/>
-          <w:szCs w:val="28"/>
-          <w:lang w:val="en-US"/>
-        </w:rPr>
-        <w:t>+a</w:t>
+        <w:t>SumOfPositiveE</w:t>
+      </w:r>
+      <w:r>
+        <w:rPr>
+          <w:rFonts w:ascii="Times New Roman" w:hAnsi="Times New Roman" w:cs="Times New Roman"/>
+          <w:color w:val="000000"/>
+          <w:sz w:val="28"/>
+          <w:szCs w:val="28"/>
+          <w:lang w:val="en-US"/>
+        </w:rPr>
+        <w:t>lements</w:t>
       </w:r>
       <w:proofErr w:type="spellEnd"/>
       <w:r>
@@ -2219,7 +2249,17 @@
           <w:szCs w:val="28"/>
           <w:lang w:val="en-US"/>
         </w:rPr>
-        <w:t>[</w:t>
+        <w:t xml:space="preserve"> </w:t>
+      </w:r>
+      <w:r>
+        <w:rPr>
+          <w:rFonts w:ascii="Times New Roman" w:hAnsi="Times New Roman" w:cs="Times New Roman"/>
+          <w:color w:val="000000"/>
+          <w:sz w:val="28"/>
+          <w:szCs w:val="28"/>
+          <w:lang w:val="en-US"/>
+        </w:rPr>
+        <w:t>+a[</w:t>
       </w:r>
       <w:proofErr w:type="spellStart"/>
       <w:r>
@@ -2260,7 +2300,81 @@
           <w:sz w:val="28"/>
           <w:szCs w:val="28"/>
         </w:rPr>
-        <w:t xml:space="preserve">вывод </w:t>
+        <w:t>вывод</w:t>
+      </w:r>
+      <w:r>
+        <w:rPr>
+          <w:rFonts w:ascii="Times New Roman" w:hAnsi="Times New Roman" w:cs="Times New Roman"/>
+          <w:color w:val="000000"/>
+          <w:sz w:val="28"/>
+          <w:szCs w:val="28"/>
+        </w:rPr>
+        <w:t xml:space="preserve"> «</w:t>
+      </w:r>
+      <w:r>
+        <w:rPr>
+          <w:rFonts w:ascii="Times New Roman" w:hAnsi="Times New Roman" w:cs="Times New Roman"/>
+          <w:sz w:val="28"/>
+          <w:szCs w:val="28"/>
+        </w:rPr>
+        <w:t>Сумма</w:t>
+      </w:r>
+      <w:r>
+        <w:rPr>
+          <w:rFonts w:ascii="Times New Roman" w:hAnsi="Times New Roman" w:cs="Times New Roman"/>
+          <w:sz w:val="28"/>
+          <w:szCs w:val="28"/>
+        </w:rPr>
+        <w:t xml:space="preserve"> </w:t>
+      </w:r>
+      <w:r>
+        <w:rPr>
+          <w:rFonts w:ascii="Times New Roman" w:hAnsi="Times New Roman" w:cs="Times New Roman"/>
+          <w:sz w:val="28"/>
+          <w:szCs w:val="28"/>
+        </w:rPr>
+        <w:t>положительных</w:t>
+      </w:r>
+      <w:r>
+        <w:rPr>
+          <w:rFonts w:ascii="Times New Roman" w:hAnsi="Times New Roman" w:cs="Times New Roman"/>
+          <w:sz w:val="28"/>
+          <w:szCs w:val="28"/>
+        </w:rPr>
+        <w:t xml:space="preserve"> </w:t>
+      </w:r>
+      <w:r>
+        <w:rPr>
+          <w:rFonts w:ascii="Times New Roman" w:hAnsi="Times New Roman" w:cs="Times New Roman"/>
+          <w:sz w:val="28"/>
+          <w:szCs w:val="28"/>
+        </w:rPr>
+        <w:t>элементов</w:t>
+      </w:r>
+      <w:r>
+        <w:rPr>
+          <w:rFonts w:ascii="Times New Roman" w:hAnsi="Times New Roman" w:cs="Times New Roman"/>
+          <w:sz w:val="28"/>
+          <w:szCs w:val="28"/>
+        </w:rPr>
+        <w:t xml:space="preserve"> </w:t>
+      </w:r>
+      <w:r>
+        <w:rPr>
+          <w:rFonts w:ascii="Times New Roman" w:hAnsi="Times New Roman" w:cs="Times New Roman"/>
+          <w:sz w:val="28"/>
+          <w:szCs w:val="28"/>
+        </w:rPr>
+        <w:t>массива</w:t>
+      </w:r>
+      <w:r>
+        <w:rPr>
+          <w:rFonts w:ascii="Times New Roman" w:hAnsi="Times New Roman" w:cs="Times New Roman"/>
+          <w:color w:val="000000"/>
+          <w:sz w:val="28"/>
+          <w:szCs w:val="28"/>
+        </w:rPr>
+        <w:t xml:space="preserve"> </w:t>
       </w:r>
       <w:r>
         <w:rPr>
@@ -2271,81 +2385,30 @@
         </w:rPr>
         <w:t>«</w:t>
       </w:r>
-      <w:r>
-        <w:rPr>
-          <w:rFonts w:ascii="Times New Roman" w:hAnsi="Times New Roman" w:cs="Times New Roman"/>
-          <w:sz w:val="28"/>
-          <w:szCs w:val="28"/>
-        </w:rPr>
-        <w:t xml:space="preserve">Сумма положительных элементов массива, </w:t>
-      </w:r>
-      <w:r>
-        <w:rPr>
-          <w:rFonts w:ascii="Times New Roman" w:hAnsi="Times New Roman" w:cs="Times New Roman"/>
-          <w:color w:val="000000"/>
-          <w:sz w:val="28"/>
-          <w:szCs w:val="28"/>
-          <w:lang w:val="en-US"/>
-        </w:rPr>
-        <w:t>sum</w:t>
-      </w:r>
-      <w:r>
-        <w:rPr>
-          <w:rFonts w:ascii="Times New Roman" w:hAnsi="Times New Roman" w:cs="Times New Roman"/>
-          <w:color w:val="000000"/>
-          <w:sz w:val="28"/>
-          <w:szCs w:val="28"/>
-        </w:rPr>
-        <w:t>_</w:t>
-      </w:r>
-      <w:r>
-        <w:rPr>
-          <w:rFonts w:ascii="Times New Roman" w:hAnsi="Times New Roman" w:cs="Times New Roman"/>
-          <w:color w:val="000000"/>
-          <w:sz w:val="28"/>
-          <w:szCs w:val="28"/>
-          <w:lang w:val="en-US"/>
-        </w:rPr>
-        <w:t>of</w:t>
-      </w:r>
-      <w:r>
-        <w:rPr>
-          <w:rFonts w:ascii="Times New Roman" w:hAnsi="Times New Roman" w:cs="Times New Roman"/>
-          <w:color w:val="000000"/>
-          <w:sz w:val="28"/>
-          <w:szCs w:val="28"/>
-        </w:rPr>
-        <w:t>_</w:t>
-      </w:r>
-      <w:r>
-        <w:rPr>
-          <w:rFonts w:ascii="Times New Roman" w:hAnsi="Times New Roman" w:cs="Times New Roman"/>
-          <w:color w:val="000000"/>
-          <w:sz w:val="28"/>
-          <w:szCs w:val="28"/>
-          <w:lang w:val="en-US"/>
-        </w:rPr>
-        <w:t>positive</w:t>
-      </w:r>
-      <w:r>
-        <w:rPr>
-          <w:rFonts w:ascii="Times New Roman" w:hAnsi="Times New Roman" w:cs="Times New Roman"/>
-          <w:color w:val="000000"/>
-          <w:sz w:val="28"/>
-          <w:szCs w:val="28"/>
-        </w:rPr>
-        <w:t>_</w:t>
-      </w:r>
-      <w:r>
-        <w:rPr>
-          <w:rFonts w:ascii="Times New Roman" w:hAnsi="Times New Roman" w:cs="Times New Roman"/>
-          <w:color w:val="000000"/>
-          <w:sz w:val="28"/>
-          <w:szCs w:val="28"/>
-          <w:lang w:val="en-US"/>
-        </w:rPr>
-        <w:t>elements</w:t>
-      </w:r>
+      <w:bookmarkStart w:id="6" w:name="_GoBack"/>
+      <w:bookmarkEnd w:id="6"/>
+      <w:proofErr w:type="spellStart"/>
+      <w:r>
+        <w:rPr>
+          <w:rFonts w:ascii="Times New Roman" w:hAnsi="Times New Roman" w:cs="Times New Roman"/>
+          <w:color w:val="000000"/>
+          <w:sz w:val="28"/>
+          <w:szCs w:val="28"/>
+          <w:lang w:val="en-US"/>
+        </w:rPr>
+        <w:t>SumOfPositiveE</w:t>
+      </w:r>
+      <w:r>
+        <w:rPr>
+          <w:rFonts w:ascii="Times New Roman" w:hAnsi="Times New Roman" w:cs="Times New Roman"/>
+          <w:color w:val="000000"/>
+          <w:sz w:val="28"/>
+          <w:szCs w:val="28"/>
+          <w:lang w:val="en-US"/>
+        </w:rPr>
+        <w:t>lements</w:t>
+      </w:r>
+      <w:proofErr w:type="spellEnd"/>
       <w:r>
         <w:rPr>
           <w:rFonts w:ascii="Times New Roman" w:hAnsi="Times New Roman" w:cs="Times New Roman"/>
@@ -2404,7 +2467,7 @@
           <w:sz w:val="28"/>
         </w:rPr>
       </w:pPr>
-      <w:bookmarkStart w:id="6" w:name="_Toc497148769"/>
+      <w:bookmarkStart w:id="7" w:name="_Toc497148769"/>
       <w:r>
         <w:rPr>
           <w:rStyle w:val="20"/>
@@ -2415,7 +2478,7 @@
         <w:lastRenderedPageBreak/>
         <w:t>Примеры входных и выходных данных</w:t>
       </w:r>
-      <w:bookmarkEnd w:id="6"/>
+      <w:bookmarkEnd w:id="7"/>
     </w:p>
     <w:p>
       <w:pPr>
@@ -2854,8 +2917,6 @@
               </w:rPr>
               <w:t>, вы сломали программу</w:t>
             </w:r>
-            <w:bookmarkStart w:id="7" w:name="_GoBack"/>
-            <w:bookmarkEnd w:id="7"/>
           </w:p>
         </w:tc>
       </w:tr>
@@ -3303,50 +3364,6 @@
           <w:lang w:val="en-US"/>
         </w:rPr>
       </w:pPr>
-      <w:proofErr w:type="spellStart"/>
-      <w:r>
-        <w:rPr>
-          <w:rFonts w:ascii="Consolas" w:hAnsi="Consolas" w:cs="Consolas"/>
-          <w:color w:val="0000FF"/>
-          <w:sz w:val="19"/>
-          <w:szCs w:val="19"/>
-          <w:lang w:val="en-US"/>
-        </w:rPr>
-        <w:t>int</w:t>
-      </w:r>
-      <w:proofErr w:type="spellEnd"/>
-      <w:r>
-        <w:rPr>
-          <w:rFonts w:ascii="Consolas" w:hAnsi="Consolas" w:cs="Consolas"/>
-          <w:color w:val="000000"/>
-          <w:sz w:val="19"/>
-          <w:szCs w:val="19"/>
-          <w:lang w:val="en-US"/>
-        </w:rPr>
-        <w:t xml:space="preserve"> </w:t>
-      </w:r>
-      <w:proofErr w:type="gramStart"/>
-      <w:r>
-        <w:rPr>
-          <w:rFonts w:ascii="Consolas" w:hAnsi="Consolas" w:cs="Consolas"/>
-          <w:color w:val="000000"/>
-          <w:sz w:val="19"/>
-          <w:szCs w:val="19"/>
-          <w:lang w:val="en-US"/>
-        </w:rPr>
-        <w:t>main(</w:t>
-      </w:r>
-      <w:proofErr w:type="gramEnd"/>
-      <w:r>
-        <w:rPr>
-          <w:rFonts w:ascii="Consolas" w:hAnsi="Consolas" w:cs="Consolas"/>
-          <w:color w:val="000000"/>
-          <w:sz w:val="19"/>
-          <w:szCs w:val="19"/>
-          <w:lang w:val="en-US"/>
-        </w:rPr>
-        <w:t>)</w:t>
-      </w:r>
     </w:p>
     <w:p>
       <w:pPr>
@@ -3362,15 +3379,61 @@
           <w:lang w:val="en-US"/>
         </w:rPr>
       </w:pPr>
-      <w:r>
-        <w:rPr>
-          <w:rFonts w:ascii="Consolas" w:hAnsi="Consolas" w:cs="Consolas"/>
-          <w:color w:val="000000"/>
-          <w:sz w:val="19"/>
-          <w:szCs w:val="19"/>
-          <w:lang w:val="en-US"/>
-        </w:rPr>
-        <w:t>{</w:t>
+      <w:proofErr w:type="spellStart"/>
+      <w:r>
+        <w:rPr>
+          <w:rFonts w:ascii="Consolas" w:hAnsi="Consolas" w:cs="Consolas"/>
+          <w:color w:val="0000FF"/>
+          <w:sz w:val="19"/>
+          <w:szCs w:val="19"/>
+          <w:lang w:val="en-US"/>
+        </w:rPr>
+        <w:t>int</w:t>
+      </w:r>
+      <w:proofErr w:type="spellEnd"/>
+      <w:r>
+        <w:rPr>
+          <w:rFonts w:ascii="Consolas" w:hAnsi="Consolas" w:cs="Consolas"/>
+          <w:color w:val="000000"/>
+          <w:sz w:val="19"/>
+          <w:szCs w:val="19"/>
+          <w:lang w:val="en-US"/>
+        </w:rPr>
+        <w:t xml:space="preserve"> </w:t>
+      </w:r>
+      <w:proofErr w:type="spellStart"/>
+      <w:proofErr w:type="gramStart"/>
+      <w:r>
+        <w:rPr>
+          <w:rFonts w:ascii="Consolas" w:hAnsi="Consolas" w:cs="Consolas"/>
+          <w:color w:val="000000"/>
+          <w:sz w:val="19"/>
+          <w:szCs w:val="19"/>
+          <w:lang w:val="en-US"/>
+        </w:rPr>
+        <w:t>readValue</w:t>
+      </w:r>
+      <w:proofErr w:type="spellEnd"/>
+      <w:r>
+        <w:rPr>
+          <w:rFonts w:ascii="Consolas" w:hAnsi="Consolas" w:cs="Consolas"/>
+          <w:color w:val="000000"/>
+          <w:sz w:val="19"/>
+          <w:szCs w:val="19"/>
+          <w:lang w:val="en-US"/>
+        </w:rPr>
+        <w:t>(</w:t>
+      </w:r>
+      <w:proofErr w:type="gramEnd"/>
+      <w:r>
+        <w:rPr>
+          <w:rFonts w:ascii="Consolas" w:hAnsi="Consolas" w:cs="Consolas"/>
+          <w:color w:val="000000"/>
+          <w:sz w:val="19"/>
+          <w:szCs w:val="19"/>
+          <w:lang w:val="en-US"/>
+        </w:rPr>
+        <w:t>) {</w:t>
       </w:r>
     </w:p>
     <w:p>
@@ -3398,16 +3461,15 @@
         <w:tab/>
       </w:r>
       <w:proofErr w:type="spellStart"/>
-      <w:proofErr w:type="gramStart"/>
-      <w:r>
-        <w:rPr>
-          <w:rFonts w:ascii="Consolas" w:hAnsi="Consolas" w:cs="Consolas"/>
-          <w:color w:val="000000"/>
-          <w:sz w:val="19"/>
-          <w:szCs w:val="19"/>
-          <w:lang w:val="en-US"/>
-        </w:rPr>
-        <w:t>SetConsoleCP</w:t>
+      <w:r>
+        <w:rPr>
+          <w:rFonts w:ascii="Consolas" w:hAnsi="Consolas" w:cs="Consolas"/>
+          <w:color w:val="0000FF"/>
+          <w:sz w:val="19"/>
+          <w:szCs w:val="19"/>
+          <w:lang w:val="en-US"/>
+        </w:rPr>
+        <w:t>int</w:t>
       </w:r>
       <w:proofErr w:type="spellEnd"/>
       <w:r>
@@ -3418,18 +3480,7 @@
           <w:szCs w:val="19"/>
           <w:lang w:val="en-US"/>
         </w:rPr>
-        <w:t>(</w:t>
-      </w:r>
-      <w:proofErr w:type="gramEnd"/>
-      <w:r>
-        <w:rPr>
-          <w:rFonts w:ascii="Consolas" w:hAnsi="Consolas" w:cs="Consolas"/>
-          <w:color w:val="000000"/>
-          <w:sz w:val="19"/>
-          <w:szCs w:val="19"/>
-          <w:lang w:val="en-US"/>
-        </w:rPr>
-        <w:t>1251);</w:t>
+        <w:t xml:space="preserve"> x;</w:t>
       </w:r>
     </w:p>
     <w:p>
@@ -3457,16 +3508,15 @@
         <w:tab/>
       </w:r>
       <w:proofErr w:type="spellStart"/>
-      <w:proofErr w:type="gramStart"/>
-      <w:r>
-        <w:rPr>
-          <w:rFonts w:ascii="Consolas" w:hAnsi="Consolas" w:cs="Consolas"/>
-          <w:color w:val="000000"/>
-          <w:sz w:val="19"/>
-          <w:szCs w:val="19"/>
-          <w:lang w:val="en-US"/>
-        </w:rPr>
-        <w:t>SetConsoleOutputCP</w:t>
+      <w:r>
+        <w:rPr>
+          <w:rFonts w:ascii="Consolas" w:hAnsi="Consolas" w:cs="Consolas"/>
+          <w:color w:val="0000FF"/>
+          <w:sz w:val="19"/>
+          <w:szCs w:val="19"/>
+          <w:lang w:val="en-US"/>
+        </w:rPr>
+        <w:t>int</w:t>
       </w:r>
       <w:proofErr w:type="spellEnd"/>
       <w:r>
@@ -3477,18 +3527,7 @@
           <w:szCs w:val="19"/>
           <w:lang w:val="en-US"/>
         </w:rPr>
-        <w:t>(</w:t>
-      </w:r>
-      <w:proofErr w:type="gramEnd"/>
-      <w:r>
-        <w:rPr>
-          <w:rFonts w:ascii="Consolas" w:hAnsi="Consolas" w:cs="Consolas"/>
-          <w:color w:val="000000"/>
-          <w:sz w:val="19"/>
-          <w:szCs w:val="19"/>
-          <w:lang w:val="en-US"/>
-        </w:rPr>
-        <w:t>1251);</w:t>
+        <w:t xml:space="preserve"> check = 0;</w:t>
       </w:r>
     </w:p>
     <w:p>
@@ -3515,106 +3554,25 @@
         </w:rPr>
         <w:tab/>
       </w:r>
-      <w:proofErr w:type="spellStart"/>
-      <w:proofErr w:type="gramStart"/>
-      <w:r>
-        <w:rPr>
-          <w:rFonts w:ascii="Consolas" w:hAnsi="Consolas" w:cs="Consolas"/>
-          <w:color w:val="000000"/>
-          <w:sz w:val="19"/>
-          <w:szCs w:val="19"/>
-          <w:lang w:val="en-US"/>
-        </w:rPr>
-        <w:t>printf</w:t>
-      </w:r>
-      <w:proofErr w:type="spellEnd"/>
-      <w:r>
-        <w:rPr>
-          <w:rFonts w:ascii="Consolas" w:hAnsi="Consolas" w:cs="Consolas"/>
-          <w:color w:val="000000"/>
-          <w:sz w:val="19"/>
-          <w:szCs w:val="19"/>
-          <w:lang w:val="en-US"/>
-        </w:rPr>
-        <w:t>(</w:t>
-      </w:r>
-      <w:proofErr w:type="gramEnd"/>
-      <w:r>
-        <w:rPr>
-          <w:rFonts w:ascii="Consolas" w:hAnsi="Consolas" w:cs="Consolas"/>
-          <w:color w:val="A31515"/>
-          <w:sz w:val="19"/>
-          <w:szCs w:val="19"/>
-          <w:lang w:val="en-US"/>
-        </w:rPr>
-        <w:t>"</w:t>
-      </w:r>
-      <w:r>
-        <w:rPr>
-          <w:rFonts w:ascii="Consolas" w:hAnsi="Consolas" w:cs="Consolas"/>
-          <w:color w:val="A31515"/>
-          <w:sz w:val="19"/>
-          <w:szCs w:val="19"/>
-        </w:rPr>
-        <w:t>Введите</w:t>
-      </w:r>
-      <w:r>
-        <w:rPr>
-          <w:rFonts w:ascii="Consolas" w:hAnsi="Consolas" w:cs="Consolas"/>
-          <w:color w:val="A31515"/>
-          <w:sz w:val="19"/>
-          <w:szCs w:val="19"/>
-          <w:lang w:val="en-US"/>
-        </w:rPr>
-        <w:t xml:space="preserve"> </w:t>
-      </w:r>
-      <w:r>
-        <w:rPr>
-          <w:rFonts w:ascii="Consolas" w:hAnsi="Consolas" w:cs="Consolas"/>
-          <w:color w:val="A31515"/>
-          <w:sz w:val="19"/>
-          <w:szCs w:val="19"/>
-        </w:rPr>
-        <w:t>длину</w:t>
-      </w:r>
-      <w:r>
-        <w:rPr>
-          <w:rFonts w:ascii="Consolas" w:hAnsi="Consolas" w:cs="Consolas"/>
-          <w:color w:val="A31515"/>
-          <w:sz w:val="19"/>
-          <w:szCs w:val="19"/>
-          <w:lang w:val="en-US"/>
-        </w:rPr>
-        <w:t xml:space="preserve"> </w:t>
-      </w:r>
-      <w:r>
-        <w:rPr>
-          <w:rFonts w:ascii="Consolas" w:hAnsi="Consolas" w:cs="Consolas"/>
-          <w:color w:val="A31515"/>
-          <w:sz w:val="19"/>
-          <w:szCs w:val="19"/>
-        </w:rPr>
-        <w:t>массива</w:t>
-      </w:r>
-      <w:r>
-        <w:rPr>
-          <w:rFonts w:ascii="Consolas" w:hAnsi="Consolas" w:cs="Consolas"/>
-          <w:color w:val="A31515"/>
-          <w:sz w:val="19"/>
-          <w:szCs w:val="19"/>
-          <w:lang w:val="en-US"/>
-        </w:rPr>
-        <w:t xml:space="preserve">  "</w:t>
-      </w:r>
-      <w:r>
-        <w:rPr>
-          <w:rFonts w:ascii="Consolas" w:hAnsi="Consolas" w:cs="Consolas"/>
-          <w:color w:val="000000"/>
-          <w:sz w:val="19"/>
-          <w:szCs w:val="19"/>
-          <w:lang w:val="en-US"/>
-        </w:rPr>
-        <w:t>);</w:t>
+      <w:r>
+        <w:rPr>
+          <w:rFonts w:ascii="Consolas" w:hAnsi="Consolas" w:cs="Consolas"/>
+          <w:color w:val="0000FF"/>
+          <w:sz w:val="19"/>
+          <w:szCs w:val="19"/>
+          <w:lang w:val="en-US"/>
+        </w:rPr>
+        <w:t>while</w:t>
+      </w:r>
+      <w:r>
+        <w:rPr>
+          <w:rFonts w:ascii="Consolas" w:hAnsi="Consolas" w:cs="Consolas"/>
+          <w:color w:val="000000"/>
+          <w:sz w:val="19"/>
+          <w:szCs w:val="19"/>
+          <w:lang w:val="en-US"/>
+        </w:rPr>
+        <w:t xml:space="preserve"> (check == 0) {</w:t>
       </w:r>
     </w:p>
     <w:p>
@@ -3641,16 +3599,47 @@
         </w:rPr>
         <w:tab/>
       </w:r>
+      <w:r>
+        <w:rPr>
+          <w:rFonts w:ascii="Consolas" w:hAnsi="Consolas" w:cs="Consolas"/>
+          <w:color w:val="000000"/>
+          <w:sz w:val="19"/>
+          <w:szCs w:val="19"/>
+          <w:lang w:val="en-US"/>
+        </w:rPr>
+        <w:tab/>
+      </w:r>
+      <w:r>
+        <w:rPr>
+          <w:rFonts w:ascii="Consolas" w:hAnsi="Consolas" w:cs="Consolas"/>
+          <w:color w:val="0000FF"/>
+          <w:sz w:val="19"/>
+          <w:szCs w:val="19"/>
+          <w:lang w:val="en-US"/>
+        </w:rPr>
+        <w:t>while</w:t>
+      </w:r>
+      <w:r>
+        <w:rPr>
+          <w:rFonts w:ascii="Consolas" w:hAnsi="Consolas" w:cs="Consolas"/>
+          <w:color w:val="000000"/>
+          <w:sz w:val="19"/>
+          <w:szCs w:val="19"/>
+          <w:lang w:val="en-US"/>
+        </w:rPr>
+        <w:t xml:space="preserve"> (</w:t>
+      </w:r>
       <w:proofErr w:type="spellStart"/>
-      <w:r>
-        <w:rPr>
-          <w:rFonts w:ascii="Consolas" w:hAnsi="Consolas" w:cs="Consolas"/>
-          <w:color w:val="0000FF"/>
-          <w:sz w:val="19"/>
-          <w:szCs w:val="19"/>
-          <w:lang w:val="en-US"/>
-        </w:rPr>
-        <w:t>int</w:t>
+      <w:proofErr w:type="gramStart"/>
+      <w:r>
+        <w:rPr>
+          <w:rFonts w:ascii="Consolas" w:hAnsi="Consolas" w:cs="Consolas"/>
+          <w:color w:val="000000"/>
+          <w:sz w:val="19"/>
+          <w:szCs w:val="19"/>
+          <w:lang w:val="en-US"/>
+        </w:rPr>
+        <w:t>getchar</w:t>
       </w:r>
       <w:proofErr w:type="spellEnd"/>
       <w:r>
@@ -3661,7 +3650,38 @@
           <w:szCs w:val="19"/>
           <w:lang w:val="en-US"/>
         </w:rPr>
-        <w:t xml:space="preserve"> length;</w:t>
+        <w:t>(</w:t>
+      </w:r>
+      <w:proofErr w:type="gramEnd"/>
+      <w:r>
+        <w:rPr>
+          <w:rFonts w:ascii="Consolas" w:hAnsi="Consolas" w:cs="Consolas"/>
+          <w:color w:val="000000"/>
+          <w:sz w:val="19"/>
+          <w:szCs w:val="19"/>
+          <w:lang w:val="en-US"/>
+        </w:rPr>
+        <w:t xml:space="preserve">) != </w:t>
+      </w:r>
+      <w:r>
+        <w:rPr>
+          <w:rFonts w:ascii="Consolas" w:hAnsi="Consolas" w:cs="Consolas"/>
+          <w:color w:val="A31515"/>
+          <w:sz w:val="19"/>
+          <w:szCs w:val="19"/>
+          <w:lang w:val="en-US"/>
+        </w:rPr>
+        <w:t>'\n'</w:t>
+      </w:r>
+      <w:r>
+        <w:rPr>
+          <w:rFonts w:ascii="Consolas" w:hAnsi="Consolas" w:cs="Consolas"/>
+          <w:color w:val="000000"/>
+          <w:sz w:val="19"/>
+          <w:szCs w:val="19"/>
+          <w:lang w:val="en-US"/>
+        </w:rPr>
+        <w:t>);</w:t>
       </w:r>
     </w:p>
     <w:p>
@@ -3688,6 +3708,17 @@
         </w:rPr>
         <w:tab/>
       </w:r>
+      <w:r>
+        <w:rPr>
+          <w:rFonts w:ascii="Consolas" w:hAnsi="Consolas" w:cs="Consolas"/>
+          <w:color w:val="000000"/>
+          <w:sz w:val="19"/>
+          <w:szCs w:val="19"/>
+          <w:lang w:val="en-US"/>
+        </w:rPr>
+        <w:tab/>
+        <w:t xml:space="preserve">check = </w:t>
+      </w:r>
       <w:proofErr w:type="spellStart"/>
       <w:proofErr w:type="gramStart"/>
       <w:r>
@@ -3730,7 +3761,7 @@
           <w:szCs w:val="19"/>
           <w:lang w:val="en-US"/>
         </w:rPr>
-        <w:t>, &amp;length);</w:t>
+        <w:t>, &amp;x);</w:t>
       </w:r>
     </w:p>
     <w:p>
@@ -3757,7 +3788,16 @@
         </w:rPr>
         <w:tab/>
       </w:r>
-      <w:proofErr w:type="spellStart"/>
+      <w:r>
+        <w:rPr>
+          <w:rFonts w:ascii="Consolas" w:hAnsi="Consolas" w:cs="Consolas"/>
+          <w:color w:val="000000"/>
+          <w:sz w:val="19"/>
+          <w:szCs w:val="19"/>
+          <w:lang w:val="en-US"/>
+        </w:rPr>
+        <w:tab/>
+      </w:r>
       <w:r>
         <w:rPr>
           <w:rFonts w:ascii="Consolas" w:hAnsi="Consolas" w:cs="Consolas"/>
@@ -3766,40 +3806,17 @@
           <w:szCs w:val="19"/>
           <w:lang w:val="en-US"/>
         </w:rPr>
-        <w:t>int</w:t>
-      </w:r>
-      <w:proofErr w:type="spellEnd"/>
-      <w:r>
-        <w:rPr>
-          <w:rFonts w:ascii="Consolas" w:hAnsi="Consolas" w:cs="Consolas"/>
-          <w:color w:val="000000"/>
-          <w:sz w:val="19"/>
-          <w:szCs w:val="19"/>
-          <w:lang w:val="en-US"/>
-        </w:rPr>
-        <w:t xml:space="preserve"> </w:t>
-      </w:r>
-      <w:proofErr w:type="gramStart"/>
-      <w:r>
-        <w:rPr>
-          <w:rFonts w:ascii="Consolas" w:hAnsi="Consolas" w:cs="Consolas"/>
-          <w:color w:val="000000"/>
-          <w:sz w:val="19"/>
-          <w:szCs w:val="19"/>
-          <w:lang w:val="en-US"/>
-        </w:rPr>
-        <w:t>a[</w:t>
-      </w:r>
-      <w:proofErr w:type="gramEnd"/>
-      <w:r>
-        <w:rPr>
-          <w:rFonts w:ascii="Consolas" w:hAnsi="Consolas" w:cs="Consolas"/>
-          <w:color w:val="000000"/>
-          <w:sz w:val="19"/>
-          <w:szCs w:val="19"/>
-          <w:lang w:val="en-US"/>
-        </w:rPr>
-        <w:t>100];</w:t>
+        <w:t>if</w:t>
+      </w:r>
+      <w:r>
+        <w:rPr>
+          <w:rFonts w:ascii="Consolas" w:hAnsi="Consolas" w:cs="Consolas"/>
+          <w:color w:val="000000"/>
+          <w:sz w:val="19"/>
+          <w:szCs w:val="19"/>
+          <w:lang w:val="en-US"/>
+        </w:rPr>
+        <w:t xml:space="preserve"> (check == 0) {</w:t>
       </w:r>
     </w:p>
     <w:p>
@@ -3813,7 +3830,6 @@
           <w:color w:val="000000"/>
           <w:sz w:val="19"/>
           <w:szCs w:val="19"/>
-          <w:lang w:val="en-US"/>
         </w:rPr>
       </w:pPr>
       <w:r>
@@ -3826,16 +3842,36 @@
         </w:rPr>
         <w:tab/>
       </w:r>
+      <w:r>
+        <w:rPr>
+          <w:rFonts w:ascii="Consolas" w:hAnsi="Consolas" w:cs="Consolas"/>
+          <w:color w:val="000000"/>
+          <w:sz w:val="19"/>
+          <w:szCs w:val="19"/>
+          <w:lang w:val="en-US"/>
+        </w:rPr>
+        <w:tab/>
+      </w:r>
+      <w:r>
+        <w:rPr>
+          <w:rFonts w:ascii="Consolas" w:hAnsi="Consolas" w:cs="Consolas"/>
+          <w:color w:val="000000"/>
+          <w:sz w:val="19"/>
+          <w:szCs w:val="19"/>
+          <w:lang w:val="en-US"/>
+        </w:rPr>
+        <w:tab/>
+      </w:r>
       <w:proofErr w:type="spellStart"/>
-      <w:r>
-        <w:rPr>
-          <w:rFonts w:ascii="Consolas" w:hAnsi="Consolas" w:cs="Consolas"/>
-          <w:color w:val="0000FF"/>
-          <w:sz w:val="19"/>
-          <w:szCs w:val="19"/>
-          <w:lang w:val="en-US"/>
-        </w:rPr>
-        <w:t>int</w:t>
+      <w:proofErr w:type="gramStart"/>
+      <w:r>
+        <w:rPr>
+          <w:rFonts w:ascii="Consolas" w:hAnsi="Consolas" w:cs="Consolas"/>
+          <w:color w:val="000000"/>
+          <w:sz w:val="19"/>
+          <w:szCs w:val="19"/>
+        </w:rPr>
+        <w:t>printf</w:t>
       </w:r>
       <w:proofErr w:type="spellEnd"/>
       <w:r>
@@ -3844,44 +3880,28 @@
           <w:color w:val="000000"/>
           <w:sz w:val="19"/>
           <w:szCs w:val="19"/>
-          <w:lang w:val="en-US"/>
-        </w:rPr>
-        <w:t xml:space="preserve"> </w:t>
-      </w:r>
-      <w:proofErr w:type="spellStart"/>
-      <w:r>
-        <w:rPr>
-          <w:rFonts w:ascii="Consolas" w:hAnsi="Consolas" w:cs="Consolas"/>
-          <w:color w:val="000000"/>
-          <w:sz w:val="19"/>
-          <w:szCs w:val="19"/>
-          <w:lang w:val="en-US"/>
-        </w:rPr>
-        <w:t>sum_of_positive_elements</w:t>
-      </w:r>
-      <w:proofErr w:type="spellEnd"/>
-      <w:r>
-        <w:rPr>
-          <w:rFonts w:ascii="Consolas" w:hAnsi="Consolas" w:cs="Consolas"/>
-          <w:color w:val="000000"/>
-          <w:sz w:val="19"/>
-          <w:szCs w:val="19"/>
-          <w:lang w:val="en-US"/>
-        </w:rPr>
-        <w:t>=</w:t>
-      </w:r>
-      <w:proofErr w:type="gramStart"/>
-      <w:r>
-        <w:rPr>
-          <w:rFonts w:ascii="Consolas" w:hAnsi="Consolas" w:cs="Consolas"/>
-          <w:color w:val="000000"/>
-          <w:sz w:val="19"/>
-          <w:szCs w:val="19"/>
-          <w:lang w:val="en-US"/>
-        </w:rPr>
-        <w:t>0 ;</w:t>
+        </w:rPr>
+        <w:t>(</w:t>
       </w:r>
       <w:proofErr w:type="gramEnd"/>
+      <w:r>
+        <w:rPr>
+          <w:rFonts w:ascii="Consolas" w:hAnsi="Consolas" w:cs="Consolas"/>
+          <w:color w:val="A31515"/>
+          <w:sz w:val="19"/>
+          <w:szCs w:val="19"/>
+        </w:rPr>
+        <w:t>"Ошибка, элементом массива должен быть целым числом, вы сломали программу \n"</w:t>
+      </w:r>
+      <w:r>
+        <w:rPr>
+          <w:rFonts w:ascii="Consolas" w:hAnsi="Consolas" w:cs="Consolas"/>
+          <w:color w:val="000000"/>
+          <w:sz w:val="19"/>
+          <w:szCs w:val="19"/>
+        </w:rPr>
+        <w:t>);</w:t>
+      </w:r>
     </w:p>
     <w:p>
       <w:pPr>
@@ -3903,117 +3923,27 @@
           <w:color w:val="000000"/>
           <w:sz w:val="19"/>
           <w:szCs w:val="19"/>
-          <w:lang w:val="en-US"/>
         </w:rPr>
         <w:tab/>
       </w:r>
       <w:r>
         <w:rPr>
           <w:rFonts w:ascii="Consolas" w:hAnsi="Consolas" w:cs="Consolas"/>
-          <w:color w:val="0000FF"/>
-          <w:sz w:val="19"/>
-          <w:szCs w:val="19"/>
-          <w:lang w:val="en-US"/>
-        </w:rPr>
-        <w:t>for</w:t>
-      </w:r>
-      <w:r>
-        <w:rPr>
-          <w:rFonts w:ascii="Consolas" w:hAnsi="Consolas" w:cs="Consolas"/>
-          <w:color w:val="000000"/>
-          <w:sz w:val="19"/>
-          <w:szCs w:val="19"/>
-          <w:lang w:val="en-US"/>
-        </w:rPr>
-        <w:t xml:space="preserve"> (</w:t>
-      </w:r>
-      <w:proofErr w:type="spellStart"/>
-      <w:r>
-        <w:rPr>
-          <w:rFonts w:ascii="Consolas" w:hAnsi="Consolas" w:cs="Consolas"/>
-          <w:color w:val="0000FF"/>
-          <w:sz w:val="19"/>
-          <w:szCs w:val="19"/>
-          <w:lang w:val="en-US"/>
-        </w:rPr>
-        <w:t>int</w:t>
-      </w:r>
-      <w:proofErr w:type="spellEnd"/>
-      <w:r>
-        <w:rPr>
-          <w:rFonts w:ascii="Consolas" w:hAnsi="Consolas" w:cs="Consolas"/>
-          <w:color w:val="000000"/>
-          <w:sz w:val="19"/>
-          <w:szCs w:val="19"/>
-          <w:lang w:val="en-US"/>
-        </w:rPr>
-        <w:t xml:space="preserve"> </w:t>
-      </w:r>
-      <w:proofErr w:type="spellStart"/>
-      <w:r>
-        <w:rPr>
-          <w:rFonts w:ascii="Consolas" w:hAnsi="Consolas" w:cs="Consolas"/>
-          <w:color w:val="000000"/>
-          <w:sz w:val="19"/>
-          <w:szCs w:val="19"/>
-          <w:lang w:val="en-US"/>
-        </w:rPr>
-        <w:t>i</w:t>
-      </w:r>
-      <w:proofErr w:type="spellEnd"/>
-      <w:r>
-        <w:rPr>
-          <w:rFonts w:ascii="Consolas" w:hAnsi="Consolas" w:cs="Consolas"/>
-          <w:color w:val="000000"/>
-          <w:sz w:val="19"/>
-          <w:szCs w:val="19"/>
-          <w:lang w:val="en-US"/>
-        </w:rPr>
-        <w:t xml:space="preserve"> = 0; </w:t>
-      </w:r>
-      <w:proofErr w:type="spellStart"/>
-      <w:r>
-        <w:rPr>
-          <w:rFonts w:ascii="Consolas" w:hAnsi="Consolas" w:cs="Consolas"/>
-          <w:color w:val="000000"/>
-          <w:sz w:val="19"/>
-          <w:szCs w:val="19"/>
-          <w:lang w:val="en-US"/>
-        </w:rPr>
-        <w:t>i</w:t>
-      </w:r>
-      <w:proofErr w:type="spellEnd"/>
-      <w:r>
-        <w:rPr>
-          <w:rFonts w:ascii="Consolas" w:hAnsi="Consolas" w:cs="Consolas"/>
-          <w:color w:val="000000"/>
-          <w:sz w:val="19"/>
-          <w:szCs w:val="19"/>
-          <w:lang w:val="en-US"/>
-        </w:rPr>
-        <w:t xml:space="preserve"> &lt; length; </w:t>
-      </w:r>
-      <w:proofErr w:type="spellStart"/>
-      <w:r>
-        <w:rPr>
-          <w:rFonts w:ascii="Consolas" w:hAnsi="Consolas" w:cs="Consolas"/>
-          <w:color w:val="000000"/>
-          <w:sz w:val="19"/>
-          <w:szCs w:val="19"/>
-          <w:lang w:val="en-US"/>
-        </w:rPr>
-        <w:t>i</w:t>
-      </w:r>
-      <w:proofErr w:type="spellEnd"/>
-      <w:r>
-        <w:rPr>
-          <w:rFonts w:ascii="Consolas" w:hAnsi="Consolas" w:cs="Consolas"/>
-          <w:color w:val="000000"/>
-          <w:sz w:val="19"/>
-          <w:szCs w:val="19"/>
-          <w:lang w:val="en-US"/>
-        </w:rPr>
-        <w:t>++) {</w:t>
+          <w:color w:val="000000"/>
+          <w:sz w:val="19"/>
+          <w:szCs w:val="19"/>
+        </w:rPr>
+        <w:tab/>
+      </w:r>
+      <w:r>
+        <w:rPr>
+          <w:rFonts w:ascii="Consolas" w:hAnsi="Consolas" w:cs="Consolas"/>
+          <w:color w:val="000000"/>
+          <w:sz w:val="19"/>
+          <w:szCs w:val="19"/>
+          <w:lang w:val="en-US"/>
+        </w:rPr>
+        <w:t>}</w:t>
       </w:r>
     </w:p>
     <w:p>
@@ -4027,6 +3957,7 @@
           <w:color w:val="000000"/>
           <w:sz w:val="19"/>
           <w:szCs w:val="19"/>
+          <w:lang w:val="en-US"/>
         </w:rPr>
       </w:pPr>
       <w:r>
@@ -4038,56 +3969,7 @@
           <w:lang w:val="en-US"/>
         </w:rPr>
         <w:tab/>
-      </w:r>
-      <w:r>
-        <w:rPr>
-          <w:rFonts w:ascii="Consolas" w:hAnsi="Consolas" w:cs="Consolas"/>
-          <w:color w:val="000000"/>
-          <w:sz w:val="19"/>
-          <w:szCs w:val="19"/>
-          <w:lang w:val="en-US"/>
-        </w:rPr>
-        <w:tab/>
-      </w:r>
-      <w:proofErr w:type="spellStart"/>
-      <w:proofErr w:type="gramStart"/>
-      <w:r>
-        <w:rPr>
-          <w:rFonts w:ascii="Consolas" w:hAnsi="Consolas" w:cs="Consolas"/>
-          <w:color w:val="000000"/>
-          <w:sz w:val="19"/>
-          <w:szCs w:val="19"/>
-        </w:rPr>
-        <w:t>printf</w:t>
-      </w:r>
-      <w:proofErr w:type="spellEnd"/>
-      <w:r>
-        <w:rPr>
-          <w:rFonts w:ascii="Consolas" w:hAnsi="Consolas" w:cs="Consolas"/>
-          <w:color w:val="000000"/>
-          <w:sz w:val="19"/>
-          <w:szCs w:val="19"/>
-        </w:rPr>
-        <w:t>(</w:t>
-      </w:r>
-      <w:proofErr w:type="gramEnd"/>
-      <w:r>
-        <w:rPr>
-          <w:rFonts w:ascii="Consolas" w:hAnsi="Consolas" w:cs="Consolas"/>
-          <w:color w:val="A31515"/>
-          <w:sz w:val="19"/>
-          <w:szCs w:val="19"/>
-        </w:rPr>
-        <w:t>"Введите элемент массива"</w:t>
-      </w:r>
-      <w:r>
-        <w:rPr>
-          <w:rFonts w:ascii="Consolas" w:hAnsi="Consolas" w:cs="Consolas"/>
-          <w:color w:val="000000"/>
-          <w:sz w:val="19"/>
-          <w:szCs w:val="19"/>
-        </w:rPr>
-        <w:t>);</w:t>
+        <w:t>}</w:t>
       </w:r>
     </w:p>
     <w:p>
@@ -4101,65 +3983,38 @@
           <w:color w:val="000000"/>
           <w:sz w:val="19"/>
           <w:szCs w:val="19"/>
-        </w:rPr>
-      </w:pPr>
-      <w:r>
-        <w:rPr>
-          <w:rFonts w:ascii="Consolas" w:hAnsi="Consolas" w:cs="Consolas"/>
-          <w:color w:val="000000"/>
-          <w:sz w:val="19"/>
-          <w:szCs w:val="19"/>
+          <w:lang w:val="en-US"/>
+        </w:rPr>
+      </w:pPr>
+      <w:r>
+        <w:rPr>
+          <w:rFonts w:ascii="Consolas" w:hAnsi="Consolas" w:cs="Consolas"/>
+          <w:color w:val="000000"/>
+          <w:sz w:val="19"/>
+          <w:szCs w:val="19"/>
+          <w:lang w:val="en-US"/>
         </w:rPr>
         <w:tab/>
       </w:r>
       <w:r>
         <w:rPr>
           <w:rFonts w:ascii="Consolas" w:hAnsi="Consolas" w:cs="Consolas"/>
-          <w:color w:val="000000"/>
-          <w:sz w:val="19"/>
-          <w:szCs w:val="19"/>
-        </w:rPr>
-        <w:tab/>
-      </w:r>
-      <w:proofErr w:type="spellStart"/>
-      <w:r>
-        <w:rPr>
-          <w:rFonts w:ascii="Consolas" w:hAnsi="Consolas" w:cs="Consolas"/>
           <w:color w:val="0000FF"/>
           <w:sz w:val="19"/>
           <w:szCs w:val="19"/>
-        </w:rPr>
-        <w:t>int</w:t>
-      </w:r>
-      <w:proofErr w:type="spellEnd"/>
-      <w:r>
-        <w:rPr>
-          <w:rFonts w:ascii="Consolas" w:hAnsi="Consolas" w:cs="Consolas"/>
-          <w:color w:val="000000"/>
-          <w:sz w:val="19"/>
-          <w:szCs w:val="19"/>
-        </w:rPr>
-        <w:t xml:space="preserve"> </w:t>
-      </w:r>
-      <w:proofErr w:type="spellStart"/>
-      <w:r>
-        <w:rPr>
-          <w:rFonts w:ascii="Consolas" w:hAnsi="Consolas" w:cs="Consolas"/>
-          <w:color w:val="000000"/>
-          <w:sz w:val="19"/>
-          <w:szCs w:val="19"/>
-        </w:rPr>
-        <w:t>check</w:t>
-      </w:r>
-      <w:proofErr w:type="spellEnd"/>
-      <w:r>
-        <w:rPr>
-          <w:rFonts w:ascii="Consolas" w:hAnsi="Consolas" w:cs="Consolas"/>
-          <w:color w:val="000000"/>
-          <w:sz w:val="19"/>
-          <w:szCs w:val="19"/>
-        </w:rPr>
-        <w:t>;</w:t>
+          <w:lang w:val="en-US"/>
+        </w:rPr>
+        <w:t>return</w:t>
+      </w:r>
+      <w:r>
+        <w:rPr>
+          <w:rFonts w:ascii="Consolas" w:hAnsi="Consolas" w:cs="Consolas"/>
+          <w:color w:val="000000"/>
+          <w:sz w:val="19"/>
+          <w:szCs w:val="19"/>
+          <w:lang w:val="en-US"/>
+        </w:rPr>
+        <w:t xml:space="preserve"> x;</w:t>
       </w:r>
     </w:p>
     <w:p>
@@ -4182,93 +4037,9 @@
           <w:color w:val="000000"/>
           <w:sz w:val="19"/>
           <w:szCs w:val="19"/>
-        </w:rPr>
-        <w:tab/>
-      </w:r>
-      <w:r>
-        <w:rPr>
-          <w:rFonts w:ascii="Consolas" w:hAnsi="Consolas" w:cs="Consolas"/>
-          <w:color w:val="000000"/>
-          <w:sz w:val="19"/>
-          <w:szCs w:val="19"/>
-        </w:rPr>
-        <w:tab/>
-      </w:r>
-      <w:r>
-        <w:rPr>
-          <w:rFonts w:ascii="Consolas" w:hAnsi="Consolas" w:cs="Consolas"/>
-          <w:color w:val="000000"/>
-          <w:sz w:val="19"/>
-          <w:szCs w:val="19"/>
-          <w:lang w:val="en-US"/>
-        </w:rPr>
-        <w:t xml:space="preserve">check = </w:t>
-      </w:r>
-      <w:proofErr w:type="spellStart"/>
-      <w:proofErr w:type="gramStart"/>
-      <w:r>
-        <w:rPr>
-          <w:rFonts w:ascii="Consolas" w:hAnsi="Consolas" w:cs="Consolas"/>
-          <w:color w:val="000000"/>
-          <w:sz w:val="19"/>
-          <w:szCs w:val="19"/>
-          <w:lang w:val="en-US"/>
-        </w:rPr>
-        <w:t>scanf</w:t>
-      </w:r>
-      <w:proofErr w:type="spellEnd"/>
-      <w:r>
-        <w:rPr>
-          <w:rFonts w:ascii="Consolas" w:hAnsi="Consolas" w:cs="Consolas"/>
-          <w:color w:val="000000"/>
-          <w:sz w:val="19"/>
-          <w:szCs w:val="19"/>
-          <w:lang w:val="en-US"/>
-        </w:rPr>
-        <w:t>(</w:t>
-      </w:r>
-      <w:proofErr w:type="gramEnd"/>
-      <w:r>
-        <w:rPr>
-          <w:rFonts w:ascii="Consolas" w:hAnsi="Consolas" w:cs="Consolas"/>
-          <w:color w:val="A31515"/>
-          <w:sz w:val="19"/>
-          <w:szCs w:val="19"/>
-          <w:lang w:val="en-US"/>
-        </w:rPr>
-        <w:t>"%d"</w:t>
-      </w:r>
-      <w:r>
-        <w:rPr>
-          <w:rFonts w:ascii="Consolas" w:hAnsi="Consolas" w:cs="Consolas"/>
-          <w:color w:val="000000"/>
-          <w:sz w:val="19"/>
-          <w:szCs w:val="19"/>
-          <w:lang w:val="en-US"/>
-        </w:rPr>
-        <w:t>, &amp;a[</w:t>
-      </w:r>
-      <w:proofErr w:type="spellStart"/>
-      <w:r>
-        <w:rPr>
-          <w:rFonts w:ascii="Consolas" w:hAnsi="Consolas" w:cs="Consolas"/>
-          <w:color w:val="000000"/>
-          <w:sz w:val="19"/>
-          <w:szCs w:val="19"/>
-          <w:lang w:val="en-US"/>
-        </w:rPr>
-        <w:t>i</w:t>
-      </w:r>
-      <w:proofErr w:type="spellEnd"/>
-      <w:r>
-        <w:rPr>
-          <w:rFonts w:ascii="Consolas" w:hAnsi="Consolas" w:cs="Consolas"/>
-          <w:color w:val="000000"/>
-          <w:sz w:val="19"/>
-          <w:szCs w:val="19"/>
-          <w:lang w:val="en-US"/>
-        </w:rPr>
-        <w:t>]);</w:t>
+          <w:lang w:val="en-US"/>
+        </w:rPr>
+        <w:t>}</w:t>
       </w:r>
     </w:p>
     <w:p>
@@ -4282,68 +4053,9 @@
           <w:color w:val="000000"/>
           <w:sz w:val="19"/>
           <w:szCs w:val="19"/>
-        </w:rPr>
-      </w:pPr>
-      <w:r>
-        <w:rPr>
-          <w:rFonts w:ascii="Consolas" w:hAnsi="Consolas" w:cs="Consolas"/>
-          <w:color w:val="000000"/>
-          <w:sz w:val="19"/>
-          <w:szCs w:val="19"/>
-          <w:lang w:val="en-US"/>
-        </w:rPr>
-        <w:tab/>
-      </w:r>
-      <w:r>
-        <w:rPr>
-          <w:rFonts w:ascii="Consolas" w:hAnsi="Consolas" w:cs="Consolas"/>
-          <w:color w:val="000000"/>
-          <w:sz w:val="19"/>
-          <w:szCs w:val="19"/>
-          <w:lang w:val="en-US"/>
-        </w:rPr>
-        <w:tab/>
-      </w:r>
-      <w:proofErr w:type="spellStart"/>
-      <w:r>
-        <w:rPr>
-          <w:rFonts w:ascii="Consolas" w:hAnsi="Consolas" w:cs="Consolas"/>
-          <w:color w:val="0000FF"/>
-          <w:sz w:val="19"/>
-          <w:szCs w:val="19"/>
-        </w:rPr>
-        <w:t>if</w:t>
-      </w:r>
-      <w:proofErr w:type="spellEnd"/>
-      <w:r>
-        <w:rPr>
-          <w:rFonts w:ascii="Consolas" w:hAnsi="Consolas" w:cs="Consolas"/>
-          <w:color w:val="000000"/>
-          <w:sz w:val="19"/>
-          <w:szCs w:val="19"/>
-        </w:rPr>
-        <w:t xml:space="preserve"> (</w:t>
-      </w:r>
-      <w:proofErr w:type="spellStart"/>
-      <w:r>
-        <w:rPr>
-          <w:rFonts w:ascii="Consolas" w:hAnsi="Consolas" w:cs="Consolas"/>
-          <w:color w:val="000000"/>
-          <w:sz w:val="19"/>
-          <w:szCs w:val="19"/>
-        </w:rPr>
-        <w:t>check</w:t>
-      </w:r>
-      <w:proofErr w:type="spellEnd"/>
-      <w:r>
-        <w:rPr>
-          <w:rFonts w:ascii="Consolas" w:hAnsi="Consolas" w:cs="Consolas"/>
-          <w:color w:val="000000"/>
-          <w:sz w:val="19"/>
-          <w:szCs w:val="19"/>
-        </w:rPr>
-        <w:t xml:space="preserve"> == 0) {</w:t>
-      </w:r>
+          <w:lang w:val="en-US"/>
+        </w:rPr>
+      </w:pPr>
     </w:p>
     <w:p>
       <w:pPr>
@@ -4356,34 +4068,30 @@
           <w:color w:val="000000"/>
           <w:sz w:val="19"/>
           <w:szCs w:val="19"/>
-        </w:rPr>
-      </w:pPr>
-      <w:r>
-        <w:rPr>
-          <w:rFonts w:ascii="Consolas" w:hAnsi="Consolas" w:cs="Consolas"/>
-          <w:color w:val="000000"/>
-          <w:sz w:val="19"/>
-          <w:szCs w:val="19"/>
-        </w:rPr>
-        <w:tab/>
-      </w:r>
-      <w:r>
-        <w:rPr>
-          <w:rFonts w:ascii="Consolas" w:hAnsi="Consolas" w:cs="Consolas"/>
-          <w:color w:val="000000"/>
-          <w:sz w:val="19"/>
-          <w:szCs w:val="19"/>
-        </w:rPr>
-        <w:tab/>
-      </w:r>
-      <w:r>
-        <w:rPr>
-          <w:rFonts w:ascii="Consolas" w:hAnsi="Consolas" w:cs="Consolas"/>
-          <w:color w:val="000000"/>
-          <w:sz w:val="19"/>
-          <w:szCs w:val="19"/>
-        </w:rPr>
-        <w:tab/>
+          <w:lang w:val="en-US"/>
+        </w:rPr>
+      </w:pPr>
+      <w:proofErr w:type="spellStart"/>
+      <w:r>
+        <w:rPr>
+          <w:rFonts w:ascii="Consolas" w:hAnsi="Consolas" w:cs="Consolas"/>
+          <w:color w:val="0000FF"/>
+          <w:sz w:val="19"/>
+          <w:szCs w:val="19"/>
+          <w:lang w:val="en-US"/>
+        </w:rPr>
+        <w:t>int</w:t>
+      </w:r>
+      <w:proofErr w:type="spellEnd"/>
+      <w:r>
+        <w:rPr>
+          <w:rFonts w:ascii="Consolas" w:hAnsi="Consolas" w:cs="Consolas"/>
+          <w:color w:val="000000"/>
+          <w:sz w:val="19"/>
+          <w:szCs w:val="19"/>
+          <w:lang w:val="en-US"/>
+        </w:rPr>
+        <w:t xml:space="preserve"> </w:t>
       </w:r>
       <w:proofErr w:type="spellStart"/>
       <w:proofErr w:type="gramStart"/>
@@ -4393,8 +4101,9 @@
           <w:color w:val="000000"/>
           <w:sz w:val="19"/>
           <w:szCs w:val="19"/>
-        </w:rPr>
-        <w:t>printf</w:t>
+          <w:lang w:val="en-US"/>
+        </w:rPr>
+        <w:t>summ</w:t>
       </w:r>
       <w:proofErr w:type="spellEnd"/>
       <w:r>
@@ -4403,47 +4112,52 @@
           <w:color w:val="000000"/>
           <w:sz w:val="19"/>
           <w:szCs w:val="19"/>
+          <w:lang w:val="en-US"/>
         </w:rPr>
         <w:t>(</w:t>
       </w:r>
+      <w:proofErr w:type="spellStart"/>
       <w:proofErr w:type="gramEnd"/>
       <w:r>
         <w:rPr>
           <w:rFonts w:ascii="Consolas" w:hAnsi="Consolas" w:cs="Consolas"/>
-          <w:color w:val="A31515"/>
-          <w:sz w:val="19"/>
-          <w:szCs w:val="19"/>
-        </w:rPr>
-        <w:t xml:space="preserve">"Ошибка, </w:t>
-      </w:r>
-      <w:proofErr w:type="spellStart"/>
-      <w:r>
-        <w:rPr>
-          <w:rFonts w:ascii="Consolas" w:hAnsi="Consolas" w:cs="Consolas"/>
-          <w:color w:val="A31515"/>
-          <w:sz w:val="19"/>
-          <w:szCs w:val="19"/>
-        </w:rPr>
-        <w:t>элементм</w:t>
+          <w:color w:val="0000FF"/>
+          <w:sz w:val="19"/>
+          <w:szCs w:val="19"/>
+          <w:lang w:val="en-US"/>
+        </w:rPr>
+        <w:t>int</w:t>
       </w:r>
       <w:proofErr w:type="spellEnd"/>
       <w:r>
         <w:rPr>
           <w:rFonts w:ascii="Consolas" w:hAnsi="Consolas" w:cs="Consolas"/>
-          <w:color w:val="A31515"/>
-          <w:sz w:val="19"/>
-          <w:szCs w:val="19"/>
-        </w:rPr>
-        <w:t xml:space="preserve"> массива должен быть целым числом "</w:t>
-      </w:r>
-      <w:r>
-        <w:rPr>
-          <w:rFonts w:ascii="Consolas" w:hAnsi="Consolas" w:cs="Consolas"/>
-          <w:color w:val="000000"/>
-          <w:sz w:val="19"/>
-          <w:szCs w:val="19"/>
-        </w:rPr>
-        <w:t>);</w:t>
+          <w:color w:val="000000"/>
+          <w:sz w:val="19"/>
+          <w:szCs w:val="19"/>
+          <w:lang w:val="en-US"/>
+        </w:rPr>
+        <w:t xml:space="preserve"> </w:t>
+      </w:r>
+      <w:r>
+        <w:rPr>
+          <w:rFonts w:ascii="Consolas" w:hAnsi="Consolas" w:cs="Consolas"/>
+          <w:color w:val="808080"/>
+          <w:sz w:val="19"/>
+          <w:szCs w:val="19"/>
+          <w:lang w:val="en-US"/>
+        </w:rPr>
+        <w:t>x</w:t>
+      </w:r>
+      <w:r>
+        <w:rPr>
+          <w:rFonts w:ascii="Consolas" w:hAnsi="Consolas" w:cs="Consolas"/>
+          <w:color w:val="000000"/>
+          <w:sz w:val="19"/>
+          <w:szCs w:val="19"/>
+          <w:lang w:val="en-US"/>
+        </w:rPr>
+        <w:t>) {</w:t>
       </w:r>
     </w:p>
     <w:p>
@@ -4466,58 +4180,49 @@
           <w:color w:val="000000"/>
           <w:sz w:val="19"/>
           <w:szCs w:val="19"/>
+          <w:lang w:val="en-US"/>
         </w:rPr>
         <w:tab/>
       </w:r>
       <w:r>
         <w:rPr>
           <w:rFonts w:ascii="Consolas" w:hAnsi="Consolas" w:cs="Consolas"/>
-          <w:color w:val="000000"/>
-          <w:sz w:val="19"/>
-          <w:szCs w:val="19"/>
-        </w:rPr>
-        <w:tab/>
-      </w:r>
-      <w:r>
-        <w:rPr>
-          <w:rFonts w:ascii="Consolas" w:hAnsi="Consolas" w:cs="Consolas"/>
-          <w:color w:val="000000"/>
-          <w:sz w:val="19"/>
-          <w:szCs w:val="19"/>
-        </w:rPr>
-        <w:tab/>
-      </w:r>
-      <w:r>
-        <w:rPr>
-          <w:rFonts w:ascii="Consolas" w:hAnsi="Consolas" w:cs="Consolas"/>
-          <w:color w:val="000000"/>
-          <w:sz w:val="19"/>
-          <w:szCs w:val="19"/>
-          <w:lang w:val="en-US"/>
-        </w:rPr>
-        <w:t>a[</w:t>
-      </w:r>
-      <w:proofErr w:type="spellStart"/>
-      <w:r>
-        <w:rPr>
-          <w:rFonts w:ascii="Consolas" w:hAnsi="Consolas" w:cs="Consolas"/>
-          <w:color w:val="000000"/>
-          <w:sz w:val="19"/>
-          <w:szCs w:val="19"/>
-          <w:lang w:val="en-US"/>
-        </w:rPr>
-        <w:t>i</w:t>
-      </w:r>
-      <w:proofErr w:type="spellEnd"/>
-      <w:r>
-        <w:rPr>
-          <w:rFonts w:ascii="Consolas" w:hAnsi="Consolas" w:cs="Consolas"/>
-          <w:color w:val="000000"/>
-          <w:sz w:val="19"/>
-          <w:szCs w:val="19"/>
-          <w:lang w:val="en-US"/>
-        </w:rPr>
-        <w:t>] = 0;</w:t>
+          <w:color w:val="0000FF"/>
+          <w:sz w:val="19"/>
+          <w:szCs w:val="19"/>
+          <w:lang w:val="en-US"/>
+        </w:rPr>
+        <w:t>if</w:t>
+      </w:r>
+      <w:r>
+        <w:rPr>
+          <w:rFonts w:ascii="Consolas" w:hAnsi="Consolas" w:cs="Consolas"/>
+          <w:color w:val="000000"/>
+          <w:sz w:val="19"/>
+          <w:szCs w:val="19"/>
+          <w:lang w:val="en-US"/>
+        </w:rPr>
+        <w:t xml:space="preserve"> (</w:t>
+      </w:r>
+      <w:r>
+        <w:rPr>
+          <w:rFonts w:ascii="Consolas" w:hAnsi="Consolas" w:cs="Consolas"/>
+          <w:color w:val="808080"/>
+          <w:sz w:val="19"/>
+          <w:szCs w:val="19"/>
+          <w:lang w:val="en-US"/>
+        </w:rPr>
+        <w:t>x</w:t>
+      </w:r>
+      <w:r>
+        <w:rPr>
+          <w:rFonts w:ascii="Consolas" w:hAnsi="Consolas" w:cs="Consolas"/>
+          <w:color w:val="000000"/>
+          <w:sz w:val="19"/>
+          <w:szCs w:val="19"/>
+          <w:lang w:val="en-US"/>
+        </w:rPr>
+        <w:t xml:space="preserve"> &gt; 0) {</w:t>
       </w:r>
     </w:p>
     <w:p>
@@ -4553,7 +4258,46 @@
           <w:lang w:val="en-US"/>
         </w:rPr>
         <w:tab/>
-        <w:t>}</w:t>
+      </w:r>
+      <w:r>
+        <w:rPr>
+          <w:rFonts w:ascii="Consolas" w:hAnsi="Consolas" w:cs="Consolas"/>
+          <w:color w:val="0000FF"/>
+          <w:sz w:val="19"/>
+          <w:szCs w:val="19"/>
+          <w:lang w:val="en-US"/>
+        </w:rPr>
+        <w:t>return</w:t>
+      </w:r>
+      <w:r>
+        <w:rPr>
+          <w:rFonts w:ascii="Consolas" w:hAnsi="Consolas" w:cs="Consolas"/>
+          <w:color w:val="000000"/>
+          <w:sz w:val="19"/>
+          <w:szCs w:val="19"/>
+          <w:lang w:val="en-US"/>
+        </w:rPr>
+        <w:t xml:space="preserve"> </w:t>
+      </w:r>
+      <w:r>
+        <w:rPr>
+          <w:rFonts w:ascii="Consolas" w:hAnsi="Consolas" w:cs="Consolas"/>
+          <w:color w:val="808080"/>
+          <w:sz w:val="19"/>
+          <w:szCs w:val="19"/>
+          <w:lang w:val="en-US"/>
+        </w:rPr>
+        <w:t>x</w:t>
+      </w:r>
+      <w:r>
+        <w:rPr>
+          <w:rFonts w:ascii="Consolas" w:hAnsi="Consolas" w:cs="Consolas"/>
+          <w:color w:val="000000"/>
+          <w:sz w:val="19"/>
+          <w:szCs w:val="19"/>
+          <w:lang w:val="en-US"/>
+        </w:rPr>
+        <w:t>;</w:t>
       </w:r>
     </w:p>
     <w:p>
@@ -4579,16 +4323,7 @@
           <w:lang w:val="en-US"/>
         </w:rPr>
         <w:tab/>
-      </w:r>
-      <w:r>
-        <w:rPr>
-          <w:rFonts w:ascii="Consolas" w:hAnsi="Consolas" w:cs="Consolas"/>
-          <w:color w:val="000000"/>
-          <w:sz w:val="19"/>
-          <w:szCs w:val="19"/>
-          <w:lang w:val="en-US"/>
-        </w:rPr>
-        <w:tab/>
+        <w:t>}</w:t>
       </w:r>
     </w:p>
     <w:p>
@@ -4618,76 +4353,22 @@
       <w:r>
         <w:rPr>
           <w:rFonts w:ascii="Consolas" w:hAnsi="Consolas" w:cs="Consolas"/>
-          <w:color w:val="000000"/>
-          <w:sz w:val="19"/>
-          <w:szCs w:val="19"/>
-          <w:lang w:val="en-US"/>
-        </w:rPr>
-        <w:tab/>
-      </w:r>
-      <w:r>
-        <w:rPr>
-          <w:rFonts w:ascii="Consolas" w:hAnsi="Consolas" w:cs="Consolas"/>
           <w:color w:val="0000FF"/>
           <w:sz w:val="19"/>
           <w:szCs w:val="19"/>
           <w:lang w:val="en-US"/>
         </w:rPr>
-        <w:t>if</w:t>
-      </w:r>
-      <w:r>
-        <w:rPr>
-          <w:rFonts w:ascii="Consolas" w:hAnsi="Consolas" w:cs="Consolas"/>
-          <w:color w:val="000000"/>
-          <w:sz w:val="19"/>
-          <w:szCs w:val="19"/>
-          <w:lang w:val="en-US"/>
-        </w:rPr>
-        <w:t xml:space="preserve"> (a[</w:t>
-      </w:r>
-      <w:proofErr w:type="spellStart"/>
-      <w:r>
-        <w:rPr>
-          <w:rFonts w:ascii="Consolas" w:hAnsi="Consolas" w:cs="Consolas"/>
-          <w:color w:val="000000"/>
-          <w:sz w:val="19"/>
-          <w:szCs w:val="19"/>
-          <w:lang w:val="en-US"/>
-        </w:rPr>
-        <w:t>i</w:t>
-      </w:r>
-      <w:proofErr w:type="spellEnd"/>
-      <w:r>
-        <w:rPr>
-          <w:rFonts w:ascii="Consolas" w:hAnsi="Consolas" w:cs="Consolas"/>
-          <w:color w:val="000000"/>
-          <w:sz w:val="19"/>
-          <w:szCs w:val="19"/>
-          <w:lang w:val="en-US"/>
-        </w:rPr>
-        <w:t xml:space="preserve">] &gt; 0 &amp;&amp; </w:t>
-      </w:r>
-      <w:proofErr w:type="gramStart"/>
-      <w:r>
-        <w:rPr>
-          <w:rFonts w:ascii="Consolas" w:hAnsi="Consolas" w:cs="Consolas"/>
-          <w:color w:val="000000"/>
-          <w:sz w:val="19"/>
-          <w:szCs w:val="19"/>
-          <w:lang w:val="en-US"/>
-        </w:rPr>
-        <w:t>check !</w:t>
-      </w:r>
-      <w:proofErr w:type="gramEnd"/>
-      <w:r>
-        <w:rPr>
-          <w:rFonts w:ascii="Consolas" w:hAnsi="Consolas" w:cs="Consolas"/>
-          <w:color w:val="000000"/>
-          <w:sz w:val="19"/>
-          <w:szCs w:val="19"/>
-          <w:lang w:val="en-US"/>
-        </w:rPr>
-        <w:t>= 0){</w:t>
+        <w:t>else</w:t>
+      </w:r>
+      <w:r>
+        <w:rPr>
+          <w:rFonts w:ascii="Consolas" w:hAnsi="Consolas" w:cs="Consolas"/>
+          <w:color w:val="000000"/>
+          <w:sz w:val="19"/>
+          <w:szCs w:val="19"/>
+          <w:lang w:val="en-US"/>
+        </w:rPr>
+        <w:t xml:space="preserve"> {</w:t>
       </w:r>
     </w:p>
     <w:p>
@@ -4727,56 +4408,22 @@
       <w:r>
         <w:rPr>
           <w:rFonts w:ascii="Consolas" w:hAnsi="Consolas" w:cs="Consolas"/>
-          <w:color w:val="000000"/>
-          <w:sz w:val="19"/>
-          <w:szCs w:val="19"/>
-          <w:lang w:val="en-US"/>
-        </w:rPr>
-        <w:tab/>
-      </w:r>
-      <w:proofErr w:type="spellStart"/>
-      <w:r>
-        <w:rPr>
-          <w:rFonts w:ascii="Consolas" w:hAnsi="Consolas" w:cs="Consolas"/>
-          <w:color w:val="000000"/>
-          <w:sz w:val="19"/>
-          <w:szCs w:val="19"/>
-          <w:lang w:val="en-US"/>
-        </w:rPr>
-        <w:t>sum_of_positive_elements</w:t>
-      </w:r>
-      <w:proofErr w:type="spellEnd"/>
-      <w:r>
-        <w:rPr>
-          <w:rFonts w:ascii="Consolas" w:hAnsi="Consolas" w:cs="Consolas"/>
-          <w:color w:val="000000"/>
-          <w:sz w:val="19"/>
-          <w:szCs w:val="19"/>
-          <w:lang w:val="en-US"/>
-        </w:rPr>
-        <w:t xml:space="preserve"> += a[</w:t>
-      </w:r>
-      <w:proofErr w:type="spellStart"/>
-      <w:r>
-        <w:rPr>
-          <w:rFonts w:ascii="Consolas" w:hAnsi="Consolas" w:cs="Consolas"/>
-          <w:color w:val="000000"/>
-          <w:sz w:val="19"/>
-          <w:szCs w:val="19"/>
-          <w:lang w:val="en-US"/>
-        </w:rPr>
-        <w:t>i</w:t>
-      </w:r>
-      <w:proofErr w:type="spellEnd"/>
-      <w:r>
-        <w:rPr>
-          <w:rFonts w:ascii="Consolas" w:hAnsi="Consolas" w:cs="Consolas"/>
-          <w:color w:val="000000"/>
-          <w:sz w:val="19"/>
-          <w:szCs w:val="19"/>
-          <w:lang w:val="en-US"/>
-        </w:rPr>
-        <w:t>];</w:t>
+          <w:color w:val="0000FF"/>
+          <w:sz w:val="19"/>
+          <w:szCs w:val="19"/>
+          <w:lang w:val="en-US"/>
+        </w:rPr>
+        <w:t>return</w:t>
+      </w:r>
+      <w:r>
+        <w:rPr>
+          <w:rFonts w:ascii="Consolas" w:hAnsi="Consolas" w:cs="Consolas"/>
+          <w:color w:val="000000"/>
+          <w:sz w:val="19"/>
+          <w:szCs w:val="19"/>
+          <w:lang w:val="en-US"/>
+        </w:rPr>
+        <w:t xml:space="preserve"> 0;</w:t>
       </w:r>
     </w:p>
     <w:p>
@@ -4802,16 +4449,6 @@
           <w:lang w:val="en-US"/>
         </w:rPr>
         <w:tab/>
-      </w:r>
-      <w:r>
-        <w:rPr>
-          <w:rFonts w:ascii="Consolas" w:hAnsi="Consolas" w:cs="Consolas"/>
-          <w:color w:val="000000"/>
-          <w:sz w:val="19"/>
-          <w:szCs w:val="19"/>
-          <w:lang w:val="en-US"/>
-        </w:rPr>
-        <w:tab/>
         <w:t>}</w:t>
       </w:r>
     </w:p>
@@ -4837,7 +4474,6 @@
           <w:szCs w:val="19"/>
           <w:lang w:val="en-US"/>
         </w:rPr>
-        <w:tab/>
         <w:t>}</w:t>
       </w:r>
     </w:p>
@@ -4855,17 +4491,28 @@
           <w:lang w:val="en-US"/>
         </w:rPr>
       </w:pPr>
-      <w:r>
-        <w:rPr>
-          <w:rFonts w:ascii="Consolas" w:hAnsi="Consolas" w:cs="Consolas"/>
-          <w:color w:val="000000"/>
-          <w:sz w:val="19"/>
-          <w:szCs w:val="19"/>
-          <w:lang w:val="en-US"/>
-        </w:rPr>
-        <w:tab/>
-      </w:r>
       <w:proofErr w:type="spellStart"/>
+      <w:r>
+        <w:rPr>
+          <w:rFonts w:ascii="Consolas" w:hAnsi="Consolas" w:cs="Consolas"/>
+          <w:color w:val="0000FF"/>
+          <w:sz w:val="19"/>
+          <w:szCs w:val="19"/>
+          <w:lang w:val="en-US"/>
+        </w:rPr>
+        <w:t>int</w:t>
+      </w:r>
+      <w:proofErr w:type="spellEnd"/>
+      <w:r>
+        <w:rPr>
+          <w:rFonts w:ascii="Consolas" w:hAnsi="Consolas" w:cs="Consolas"/>
+          <w:color w:val="000000"/>
+          <w:sz w:val="19"/>
+          <w:szCs w:val="19"/>
+          <w:lang w:val="en-US"/>
+        </w:rPr>
+        <w:t xml:space="preserve"> </w:t>
+      </w:r>
       <w:proofErr w:type="gramStart"/>
       <w:r>
         <w:rPr>
@@ -4875,137 +4522,18 @@
           <w:szCs w:val="19"/>
           <w:lang w:val="en-US"/>
         </w:rPr>
-        <w:t>printf</w:t>
-      </w:r>
-      <w:proofErr w:type="spellEnd"/>
-      <w:r>
-        <w:rPr>
-          <w:rFonts w:ascii="Consolas" w:hAnsi="Consolas" w:cs="Consolas"/>
-          <w:color w:val="000000"/>
-          <w:sz w:val="19"/>
-          <w:szCs w:val="19"/>
-          <w:lang w:val="en-US"/>
-        </w:rPr>
-        <w:t>(</w:t>
+        <w:t>main(</w:t>
       </w:r>
       <w:proofErr w:type="gramEnd"/>
       <w:r>
         <w:rPr>
           <w:rFonts w:ascii="Consolas" w:hAnsi="Consolas" w:cs="Consolas"/>
-          <w:color w:val="A31515"/>
-          <w:sz w:val="19"/>
-          <w:szCs w:val="19"/>
-          <w:lang w:val="en-US"/>
-        </w:rPr>
-        <w:t>"</w:t>
-      </w:r>
-      <w:r>
-        <w:rPr>
-          <w:rFonts w:ascii="Consolas" w:hAnsi="Consolas" w:cs="Consolas"/>
-          <w:color w:val="A31515"/>
-          <w:sz w:val="19"/>
-          <w:szCs w:val="19"/>
-        </w:rPr>
-        <w:t>Сумма</w:t>
-      </w:r>
-      <w:r>
-        <w:rPr>
-          <w:rFonts w:ascii="Consolas" w:hAnsi="Consolas" w:cs="Consolas"/>
-          <w:color w:val="A31515"/>
-          <w:sz w:val="19"/>
-          <w:szCs w:val="19"/>
-          <w:lang w:val="en-US"/>
-        </w:rPr>
-        <w:t xml:space="preserve"> </w:t>
-      </w:r>
-      <w:r>
-        <w:rPr>
-          <w:rFonts w:ascii="Consolas" w:hAnsi="Consolas" w:cs="Consolas"/>
-          <w:color w:val="A31515"/>
-          <w:sz w:val="19"/>
-          <w:szCs w:val="19"/>
-        </w:rPr>
-        <w:t>положительных</w:t>
-      </w:r>
-      <w:r>
-        <w:rPr>
-          <w:rFonts w:ascii="Consolas" w:hAnsi="Consolas" w:cs="Consolas"/>
-          <w:color w:val="A31515"/>
-          <w:sz w:val="19"/>
-          <w:szCs w:val="19"/>
-          <w:lang w:val="en-US"/>
-        </w:rPr>
-        <w:t xml:space="preserve"> </w:t>
-      </w:r>
-      <w:r>
-        <w:rPr>
-          <w:rFonts w:ascii="Consolas" w:hAnsi="Consolas" w:cs="Consolas"/>
-          <w:color w:val="A31515"/>
-          <w:sz w:val="19"/>
-          <w:szCs w:val="19"/>
-        </w:rPr>
-        <w:t>элементов</w:t>
-      </w:r>
-      <w:r>
-        <w:rPr>
-          <w:rFonts w:ascii="Consolas" w:hAnsi="Consolas" w:cs="Consolas"/>
-          <w:color w:val="A31515"/>
-          <w:sz w:val="19"/>
-          <w:szCs w:val="19"/>
-          <w:lang w:val="en-US"/>
-        </w:rPr>
-        <w:t xml:space="preserve"> </w:t>
-      </w:r>
-      <w:r>
-        <w:rPr>
-          <w:rFonts w:ascii="Consolas" w:hAnsi="Consolas" w:cs="Consolas"/>
-          <w:color w:val="A31515"/>
-          <w:sz w:val="19"/>
-          <w:szCs w:val="19"/>
-        </w:rPr>
-        <w:t>массива</w:t>
-      </w:r>
-      <w:r>
-        <w:rPr>
-          <w:rFonts w:ascii="Consolas" w:hAnsi="Consolas" w:cs="Consolas"/>
-          <w:color w:val="A31515"/>
-          <w:sz w:val="19"/>
-          <w:szCs w:val="19"/>
-          <w:lang w:val="en-US"/>
-        </w:rPr>
-        <w:t xml:space="preserve"> %d"</w:t>
-      </w:r>
-      <w:r>
-        <w:rPr>
-          <w:rFonts w:ascii="Consolas" w:hAnsi="Consolas" w:cs="Consolas"/>
-          <w:color w:val="000000"/>
-          <w:sz w:val="19"/>
-          <w:szCs w:val="19"/>
-          <w:lang w:val="en-US"/>
-        </w:rPr>
-        <w:t xml:space="preserve">, </w:t>
-      </w:r>
-      <w:proofErr w:type="spellStart"/>
-      <w:r>
-        <w:rPr>
-          <w:rFonts w:ascii="Consolas" w:hAnsi="Consolas" w:cs="Consolas"/>
-          <w:color w:val="000000"/>
-          <w:sz w:val="19"/>
-          <w:szCs w:val="19"/>
-          <w:lang w:val="en-US"/>
-        </w:rPr>
-        <w:t>sum_of_positive_elements</w:t>
-      </w:r>
-      <w:proofErr w:type="spellEnd"/>
-      <w:r>
-        <w:rPr>
-          <w:rFonts w:ascii="Consolas" w:hAnsi="Consolas" w:cs="Consolas"/>
-          <w:color w:val="000000"/>
-          <w:sz w:val="19"/>
-          <w:szCs w:val="19"/>
-          <w:lang w:val="en-US"/>
-        </w:rPr>
-        <w:t>);</w:t>
+          <w:color w:val="000000"/>
+          <w:sz w:val="19"/>
+          <w:szCs w:val="19"/>
+          <w:lang w:val="en-US"/>
+        </w:rPr>
+        <w:t>)</w:t>
       </w:r>
     </w:p>
     <w:p>
@@ -5030,51 +4558,7 @@
           <w:szCs w:val="19"/>
           <w:lang w:val="en-US"/>
         </w:rPr>
-        <w:tab/>
-      </w:r>
-      <w:r>
-        <w:rPr>
-          <w:rFonts w:ascii="Consolas" w:hAnsi="Consolas" w:cs="Consolas"/>
-          <w:color w:val="000000"/>
-          <w:sz w:val="19"/>
-          <w:szCs w:val="19"/>
-          <w:lang w:val="en-US"/>
-        </w:rPr>
-        <w:t>_</w:t>
-      </w:r>
-      <w:proofErr w:type="spellStart"/>
-      <w:proofErr w:type="gramStart"/>
-      <w:r>
-        <w:rPr>
-          <w:rFonts w:ascii="Consolas" w:hAnsi="Consolas" w:cs="Consolas"/>
-          <w:color w:val="000000"/>
-          <w:sz w:val="19"/>
-          <w:szCs w:val="19"/>
-          <w:lang w:val="en-US"/>
-        </w:rPr>
-        <w:t>getch</w:t>
-      </w:r>
-      <w:proofErr w:type="spellEnd"/>
-      <w:r>
-        <w:rPr>
-          <w:rFonts w:ascii="Consolas" w:hAnsi="Consolas" w:cs="Consolas"/>
-          <w:color w:val="000000"/>
-          <w:sz w:val="19"/>
-          <w:szCs w:val="19"/>
-          <w:lang w:val="en-US"/>
-        </w:rPr>
-        <w:t>(</w:t>
-      </w:r>
-      <w:proofErr w:type="gramEnd"/>
-      <w:r>
-        <w:rPr>
-          <w:rFonts w:ascii="Consolas" w:hAnsi="Consolas" w:cs="Consolas"/>
-          <w:color w:val="000000"/>
-          <w:sz w:val="19"/>
-          <w:szCs w:val="19"/>
-          <w:lang w:val="en-US"/>
-        </w:rPr>
-        <w:t>);</w:t>
+        <w:t>{</w:t>
       </w:r>
     </w:p>
     <w:p>
@@ -5101,23 +4585,1226 @@
         </w:rPr>
         <w:tab/>
       </w:r>
+      <w:proofErr w:type="spellStart"/>
+      <w:proofErr w:type="gramStart"/>
+      <w:r>
+        <w:rPr>
+          <w:rFonts w:ascii="Consolas" w:hAnsi="Consolas" w:cs="Consolas"/>
+          <w:color w:val="000000"/>
+          <w:sz w:val="19"/>
+          <w:szCs w:val="19"/>
+          <w:lang w:val="en-US"/>
+        </w:rPr>
+        <w:t>SetConsoleCP</w:t>
+      </w:r>
+      <w:proofErr w:type="spellEnd"/>
+      <w:r>
+        <w:rPr>
+          <w:rFonts w:ascii="Consolas" w:hAnsi="Consolas" w:cs="Consolas"/>
+          <w:color w:val="000000"/>
+          <w:sz w:val="19"/>
+          <w:szCs w:val="19"/>
+          <w:lang w:val="en-US"/>
+        </w:rPr>
+        <w:t>(</w:t>
+      </w:r>
+      <w:proofErr w:type="gramEnd"/>
+      <w:r>
+        <w:rPr>
+          <w:rFonts w:ascii="Consolas" w:hAnsi="Consolas" w:cs="Consolas"/>
+          <w:color w:val="000000"/>
+          <w:sz w:val="19"/>
+          <w:szCs w:val="19"/>
+          <w:lang w:val="en-US"/>
+        </w:rPr>
+        <w:t>1251);</w:t>
+      </w:r>
+    </w:p>
+    <w:p>
+      <w:pPr>
+        <w:autoSpaceDE w:val="0"/>
+        <w:autoSpaceDN w:val="0"/>
+        <w:adjustRightInd w:val="0"/>
+        <w:spacing w:after="0" w:line="240" w:lineRule="auto"/>
+        <w:rPr>
+          <w:rFonts w:ascii="Consolas" w:hAnsi="Consolas" w:cs="Consolas"/>
+          <w:color w:val="000000"/>
+          <w:sz w:val="19"/>
+          <w:szCs w:val="19"/>
+          <w:lang w:val="en-US"/>
+        </w:rPr>
+      </w:pPr>
+      <w:r>
+        <w:rPr>
+          <w:rFonts w:ascii="Consolas" w:hAnsi="Consolas" w:cs="Consolas"/>
+          <w:color w:val="000000"/>
+          <w:sz w:val="19"/>
+          <w:szCs w:val="19"/>
+          <w:lang w:val="en-US"/>
+        </w:rPr>
+        <w:tab/>
+      </w:r>
+      <w:proofErr w:type="spellStart"/>
+      <w:proofErr w:type="gramStart"/>
+      <w:r>
+        <w:rPr>
+          <w:rFonts w:ascii="Consolas" w:hAnsi="Consolas" w:cs="Consolas"/>
+          <w:color w:val="000000"/>
+          <w:sz w:val="19"/>
+          <w:szCs w:val="19"/>
+          <w:lang w:val="en-US"/>
+        </w:rPr>
+        <w:t>SetConsoleOutputCP</w:t>
+      </w:r>
+      <w:proofErr w:type="spellEnd"/>
+      <w:r>
+        <w:rPr>
+          <w:rFonts w:ascii="Consolas" w:hAnsi="Consolas" w:cs="Consolas"/>
+          <w:color w:val="000000"/>
+          <w:sz w:val="19"/>
+          <w:szCs w:val="19"/>
+          <w:lang w:val="en-US"/>
+        </w:rPr>
+        <w:t>(</w:t>
+      </w:r>
+      <w:proofErr w:type="gramEnd"/>
+      <w:r>
+        <w:rPr>
+          <w:rFonts w:ascii="Consolas" w:hAnsi="Consolas" w:cs="Consolas"/>
+          <w:color w:val="000000"/>
+          <w:sz w:val="19"/>
+          <w:szCs w:val="19"/>
+          <w:lang w:val="en-US"/>
+        </w:rPr>
+        <w:t>1251);</w:t>
+      </w:r>
+    </w:p>
+    <w:p>
+      <w:pPr>
+        <w:autoSpaceDE w:val="0"/>
+        <w:autoSpaceDN w:val="0"/>
+        <w:adjustRightInd w:val="0"/>
+        <w:spacing w:after="0" w:line="240" w:lineRule="auto"/>
+        <w:rPr>
+          <w:rFonts w:ascii="Consolas" w:hAnsi="Consolas" w:cs="Consolas"/>
+          <w:color w:val="000000"/>
+          <w:sz w:val="19"/>
+          <w:szCs w:val="19"/>
+        </w:rPr>
+      </w:pPr>
+      <w:r>
+        <w:rPr>
+          <w:rFonts w:ascii="Consolas" w:hAnsi="Consolas" w:cs="Consolas"/>
+          <w:color w:val="000000"/>
+          <w:sz w:val="19"/>
+          <w:szCs w:val="19"/>
+          <w:lang w:val="en-US"/>
+        </w:rPr>
+        <w:tab/>
+      </w:r>
+      <w:proofErr w:type="spellStart"/>
+      <w:proofErr w:type="gramStart"/>
+      <w:r>
+        <w:rPr>
+          <w:rFonts w:ascii="Consolas" w:hAnsi="Consolas" w:cs="Consolas"/>
+          <w:color w:val="000000"/>
+          <w:sz w:val="19"/>
+          <w:szCs w:val="19"/>
+        </w:rPr>
+        <w:t>printf</w:t>
+      </w:r>
+      <w:proofErr w:type="spellEnd"/>
+      <w:r>
+        <w:rPr>
+          <w:rFonts w:ascii="Consolas" w:hAnsi="Consolas" w:cs="Consolas"/>
+          <w:color w:val="000000"/>
+          <w:sz w:val="19"/>
+          <w:szCs w:val="19"/>
+        </w:rPr>
+        <w:t>(</w:t>
+      </w:r>
+      <w:proofErr w:type="gramEnd"/>
+      <w:r>
+        <w:rPr>
+          <w:rFonts w:ascii="Consolas" w:hAnsi="Consolas" w:cs="Consolas"/>
+          <w:color w:val="A31515"/>
+          <w:sz w:val="19"/>
+          <w:szCs w:val="19"/>
+        </w:rPr>
+        <w:t>"Введите длину массива   "</w:t>
+      </w:r>
+      <w:r>
+        <w:rPr>
+          <w:rFonts w:ascii="Consolas" w:hAnsi="Consolas" w:cs="Consolas"/>
+          <w:color w:val="000000"/>
+          <w:sz w:val="19"/>
+          <w:szCs w:val="19"/>
+        </w:rPr>
+        <w:t>);</w:t>
+      </w:r>
+    </w:p>
+    <w:p>
+      <w:pPr>
+        <w:autoSpaceDE w:val="0"/>
+        <w:autoSpaceDN w:val="0"/>
+        <w:adjustRightInd w:val="0"/>
+        <w:spacing w:after="0" w:line="240" w:lineRule="auto"/>
+        <w:rPr>
+          <w:rFonts w:ascii="Consolas" w:hAnsi="Consolas" w:cs="Consolas"/>
+          <w:color w:val="000000"/>
+          <w:sz w:val="19"/>
+          <w:szCs w:val="19"/>
+        </w:rPr>
+      </w:pPr>
+      <w:r>
+        <w:rPr>
+          <w:rFonts w:ascii="Consolas" w:hAnsi="Consolas" w:cs="Consolas"/>
+          <w:color w:val="000000"/>
+          <w:sz w:val="19"/>
+          <w:szCs w:val="19"/>
+        </w:rPr>
+        <w:tab/>
+      </w:r>
+      <w:proofErr w:type="spellStart"/>
       <w:r>
         <w:rPr>
           <w:rFonts w:ascii="Consolas" w:hAnsi="Consolas" w:cs="Consolas"/>
           <w:color w:val="0000FF"/>
           <w:sz w:val="19"/>
           <w:szCs w:val="19"/>
-          <w:lang w:val="en-US"/>
+        </w:rPr>
+        <w:t>int</w:t>
+      </w:r>
+      <w:proofErr w:type="spellEnd"/>
+      <w:r>
+        <w:rPr>
+          <w:rFonts w:ascii="Consolas" w:hAnsi="Consolas" w:cs="Consolas"/>
+          <w:color w:val="000000"/>
+          <w:sz w:val="19"/>
+          <w:szCs w:val="19"/>
+        </w:rPr>
+        <w:t xml:space="preserve"> </w:t>
+      </w:r>
+      <w:proofErr w:type="spellStart"/>
+      <w:r>
+        <w:rPr>
+          <w:rFonts w:ascii="Consolas" w:hAnsi="Consolas" w:cs="Consolas"/>
+          <w:color w:val="000000"/>
+          <w:sz w:val="19"/>
+          <w:szCs w:val="19"/>
+        </w:rPr>
+        <w:t>length</w:t>
+      </w:r>
+      <w:proofErr w:type="spellEnd"/>
+      <w:r>
+        <w:rPr>
+          <w:rFonts w:ascii="Consolas" w:hAnsi="Consolas" w:cs="Consolas"/>
+          <w:color w:val="000000"/>
+          <w:sz w:val="19"/>
+          <w:szCs w:val="19"/>
+        </w:rPr>
+        <w:t>;</w:t>
+      </w:r>
+    </w:p>
+    <w:p>
+      <w:pPr>
+        <w:autoSpaceDE w:val="0"/>
+        <w:autoSpaceDN w:val="0"/>
+        <w:adjustRightInd w:val="0"/>
+        <w:spacing w:after="0" w:line="240" w:lineRule="auto"/>
+        <w:rPr>
+          <w:rFonts w:ascii="Consolas" w:hAnsi="Consolas" w:cs="Consolas"/>
+          <w:color w:val="000000"/>
+          <w:sz w:val="19"/>
+          <w:szCs w:val="19"/>
+          <w:lang w:val="en-US"/>
+        </w:rPr>
+      </w:pPr>
+      <w:r>
+        <w:rPr>
+          <w:rFonts w:ascii="Consolas" w:hAnsi="Consolas" w:cs="Consolas"/>
+          <w:color w:val="000000"/>
+          <w:sz w:val="19"/>
+          <w:szCs w:val="19"/>
+        </w:rPr>
+        <w:tab/>
+      </w:r>
+      <w:proofErr w:type="spellStart"/>
+      <w:proofErr w:type="gramStart"/>
+      <w:r>
+        <w:rPr>
+          <w:rFonts w:ascii="Consolas" w:hAnsi="Consolas" w:cs="Consolas"/>
+          <w:color w:val="000000"/>
+          <w:sz w:val="19"/>
+          <w:szCs w:val="19"/>
+          <w:lang w:val="en-US"/>
+        </w:rPr>
+        <w:t>scanf</w:t>
+      </w:r>
+      <w:proofErr w:type="spellEnd"/>
+      <w:r>
+        <w:rPr>
+          <w:rFonts w:ascii="Consolas" w:hAnsi="Consolas" w:cs="Consolas"/>
+          <w:color w:val="000000"/>
+          <w:sz w:val="19"/>
+          <w:szCs w:val="19"/>
+          <w:lang w:val="en-US"/>
+        </w:rPr>
+        <w:t>(</w:t>
+      </w:r>
+      <w:proofErr w:type="gramEnd"/>
+      <w:r>
+        <w:rPr>
+          <w:rFonts w:ascii="Consolas" w:hAnsi="Consolas" w:cs="Consolas"/>
+          <w:color w:val="A31515"/>
+          <w:sz w:val="19"/>
+          <w:szCs w:val="19"/>
+          <w:lang w:val="en-US"/>
+        </w:rPr>
+        <w:t>"%d"</w:t>
+      </w:r>
+      <w:r>
+        <w:rPr>
+          <w:rFonts w:ascii="Consolas" w:hAnsi="Consolas" w:cs="Consolas"/>
+          <w:color w:val="000000"/>
+          <w:sz w:val="19"/>
+          <w:szCs w:val="19"/>
+          <w:lang w:val="en-US"/>
+        </w:rPr>
+        <w:t>, &amp;length);</w:t>
+      </w:r>
+    </w:p>
+    <w:p>
+      <w:pPr>
+        <w:autoSpaceDE w:val="0"/>
+        <w:autoSpaceDN w:val="0"/>
+        <w:adjustRightInd w:val="0"/>
+        <w:spacing w:after="0" w:line="240" w:lineRule="auto"/>
+        <w:rPr>
+          <w:rFonts w:ascii="Consolas" w:hAnsi="Consolas" w:cs="Consolas"/>
+          <w:color w:val="000000"/>
+          <w:sz w:val="19"/>
+          <w:szCs w:val="19"/>
+          <w:lang w:val="en-US"/>
+        </w:rPr>
+      </w:pPr>
+      <w:r>
+        <w:rPr>
+          <w:rFonts w:ascii="Consolas" w:hAnsi="Consolas" w:cs="Consolas"/>
+          <w:color w:val="000000"/>
+          <w:sz w:val="19"/>
+          <w:szCs w:val="19"/>
+          <w:lang w:val="en-US"/>
+        </w:rPr>
+        <w:tab/>
+      </w:r>
+      <w:proofErr w:type="spellStart"/>
+      <w:r>
+        <w:rPr>
+          <w:rFonts w:ascii="Consolas" w:hAnsi="Consolas" w:cs="Consolas"/>
+          <w:color w:val="0000FF"/>
+          <w:sz w:val="19"/>
+          <w:szCs w:val="19"/>
+          <w:lang w:val="en-US"/>
+        </w:rPr>
+        <w:t>int</w:t>
+      </w:r>
+      <w:proofErr w:type="spellEnd"/>
+      <w:r>
+        <w:rPr>
+          <w:rFonts w:ascii="Consolas" w:hAnsi="Consolas" w:cs="Consolas"/>
+          <w:color w:val="000000"/>
+          <w:sz w:val="19"/>
+          <w:szCs w:val="19"/>
+          <w:lang w:val="en-US"/>
+        </w:rPr>
+        <w:t xml:space="preserve"> </w:t>
+      </w:r>
+      <w:proofErr w:type="gramStart"/>
+      <w:r>
+        <w:rPr>
+          <w:rFonts w:ascii="Consolas" w:hAnsi="Consolas" w:cs="Consolas"/>
+          <w:color w:val="000000"/>
+          <w:sz w:val="19"/>
+          <w:szCs w:val="19"/>
+          <w:lang w:val="en-US"/>
+        </w:rPr>
+        <w:t>a[</w:t>
+      </w:r>
+      <w:proofErr w:type="gramEnd"/>
+      <w:r>
+        <w:rPr>
+          <w:rFonts w:ascii="Consolas" w:hAnsi="Consolas" w:cs="Consolas"/>
+          <w:color w:val="000000"/>
+          <w:sz w:val="19"/>
+          <w:szCs w:val="19"/>
+          <w:lang w:val="en-US"/>
+        </w:rPr>
+        <w:t>100];</w:t>
+      </w:r>
+    </w:p>
+    <w:p>
+      <w:pPr>
+        <w:autoSpaceDE w:val="0"/>
+        <w:autoSpaceDN w:val="0"/>
+        <w:adjustRightInd w:val="0"/>
+        <w:spacing w:after="0" w:line="240" w:lineRule="auto"/>
+        <w:rPr>
+          <w:rFonts w:ascii="Consolas" w:hAnsi="Consolas" w:cs="Consolas"/>
+          <w:color w:val="000000"/>
+          <w:sz w:val="19"/>
+          <w:szCs w:val="19"/>
+          <w:lang w:val="en-US"/>
+        </w:rPr>
+      </w:pPr>
+      <w:r>
+        <w:rPr>
+          <w:rFonts w:ascii="Consolas" w:hAnsi="Consolas" w:cs="Consolas"/>
+          <w:color w:val="000000"/>
+          <w:sz w:val="19"/>
+          <w:szCs w:val="19"/>
+          <w:lang w:val="en-US"/>
+        </w:rPr>
+        <w:tab/>
+      </w:r>
+      <w:proofErr w:type="spellStart"/>
+      <w:r>
+        <w:rPr>
+          <w:rFonts w:ascii="Consolas" w:hAnsi="Consolas" w:cs="Consolas"/>
+          <w:color w:val="0000FF"/>
+          <w:sz w:val="19"/>
+          <w:szCs w:val="19"/>
+          <w:lang w:val="en-US"/>
+        </w:rPr>
+        <w:t>int</w:t>
+      </w:r>
+      <w:proofErr w:type="spellEnd"/>
+      <w:r>
+        <w:rPr>
+          <w:rFonts w:ascii="Consolas" w:hAnsi="Consolas" w:cs="Consolas"/>
+          <w:color w:val="000000"/>
+          <w:sz w:val="19"/>
+          <w:szCs w:val="19"/>
+          <w:lang w:val="en-US"/>
+        </w:rPr>
+        <w:t xml:space="preserve"> </w:t>
+      </w:r>
+      <w:proofErr w:type="spellStart"/>
+      <w:r>
+        <w:rPr>
+          <w:rFonts w:ascii="Consolas" w:hAnsi="Consolas" w:cs="Consolas"/>
+          <w:color w:val="000000"/>
+          <w:sz w:val="19"/>
+          <w:szCs w:val="19"/>
+          <w:lang w:val="en-US"/>
+        </w:rPr>
+        <w:t>SumOfPositiveElements</w:t>
+      </w:r>
+      <w:proofErr w:type="spellEnd"/>
+      <w:r>
+        <w:rPr>
+          <w:rFonts w:ascii="Consolas" w:hAnsi="Consolas" w:cs="Consolas"/>
+          <w:color w:val="000000"/>
+          <w:sz w:val="19"/>
+          <w:szCs w:val="19"/>
+          <w:lang w:val="en-US"/>
+        </w:rPr>
+        <w:t xml:space="preserve"> = 0;</w:t>
+      </w:r>
+    </w:p>
+    <w:p>
+      <w:pPr>
+        <w:autoSpaceDE w:val="0"/>
+        <w:autoSpaceDN w:val="0"/>
+        <w:adjustRightInd w:val="0"/>
+        <w:spacing w:after="0" w:line="240" w:lineRule="auto"/>
+        <w:rPr>
+          <w:rFonts w:ascii="Consolas" w:hAnsi="Consolas" w:cs="Consolas"/>
+          <w:color w:val="000000"/>
+          <w:sz w:val="19"/>
+          <w:szCs w:val="19"/>
+          <w:lang w:val="en-US"/>
+        </w:rPr>
+      </w:pPr>
+      <w:r>
+        <w:rPr>
+          <w:rFonts w:ascii="Consolas" w:hAnsi="Consolas" w:cs="Consolas"/>
+          <w:color w:val="000000"/>
+          <w:sz w:val="19"/>
+          <w:szCs w:val="19"/>
+          <w:lang w:val="en-US"/>
+        </w:rPr>
+        <w:tab/>
+      </w:r>
+      <w:r>
+        <w:rPr>
+          <w:rFonts w:ascii="Consolas" w:hAnsi="Consolas" w:cs="Consolas"/>
+          <w:color w:val="0000FF"/>
+          <w:sz w:val="19"/>
+          <w:szCs w:val="19"/>
+          <w:lang w:val="en-US"/>
+        </w:rPr>
+        <w:t>for</w:t>
+      </w:r>
+      <w:r>
+        <w:rPr>
+          <w:rFonts w:ascii="Consolas" w:hAnsi="Consolas" w:cs="Consolas"/>
+          <w:color w:val="000000"/>
+          <w:sz w:val="19"/>
+          <w:szCs w:val="19"/>
+          <w:lang w:val="en-US"/>
+        </w:rPr>
+        <w:t xml:space="preserve"> (</w:t>
+      </w:r>
+      <w:proofErr w:type="spellStart"/>
+      <w:r>
+        <w:rPr>
+          <w:rFonts w:ascii="Consolas" w:hAnsi="Consolas" w:cs="Consolas"/>
+          <w:color w:val="0000FF"/>
+          <w:sz w:val="19"/>
+          <w:szCs w:val="19"/>
+          <w:lang w:val="en-US"/>
+        </w:rPr>
+        <w:t>int</w:t>
+      </w:r>
+      <w:proofErr w:type="spellEnd"/>
+      <w:r>
+        <w:rPr>
+          <w:rFonts w:ascii="Consolas" w:hAnsi="Consolas" w:cs="Consolas"/>
+          <w:color w:val="000000"/>
+          <w:sz w:val="19"/>
+          <w:szCs w:val="19"/>
+          <w:lang w:val="en-US"/>
+        </w:rPr>
+        <w:t xml:space="preserve"> </w:t>
+      </w:r>
+      <w:proofErr w:type="spellStart"/>
+      <w:r>
+        <w:rPr>
+          <w:rFonts w:ascii="Consolas" w:hAnsi="Consolas" w:cs="Consolas"/>
+          <w:color w:val="000000"/>
+          <w:sz w:val="19"/>
+          <w:szCs w:val="19"/>
+          <w:lang w:val="en-US"/>
+        </w:rPr>
+        <w:t>i</w:t>
+      </w:r>
+      <w:proofErr w:type="spellEnd"/>
+      <w:r>
+        <w:rPr>
+          <w:rFonts w:ascii="Consolas" w:hAnsi="Consolas" w:cs="Consolas"/>
+          <w:color w:val="000000"/>
+          <w:sz w:val="19"/>
+          <w:szCs w:val="19"/>
+          <w:lang w:val="en-US"/>
+        </w:rPr>
+        <w:t xml:space="preserve"> = 0; </w:t>
+      </w:r>
+      <w:proofErr w:type="spellStart"/>
+      <w:r>
+        <w:rPr>
+          <w:rFonts w:ascii="Consolas" w:hAnsi="Consolas" w:cs="Consolas"/>
+          <w:color w:val="000000"/>
+          <w:sz w:val="19"/>
+          <w:szCs w:val="19"/>
+          <w:lang w:val="en-US"/>
+        </w:rPr>
+        <w:t>i</w:t>
+      </w:r>
+      <w:proofErr w:type="spellEnd"/>
+      <w:r>
+        <w:rPr>
+          <w:rFonts w:ascii="Consolas" w:hAnsi="Consolas" w:cs="Consolas"/>
+          <w:color w:val="000000"/>
+          <w:sz w:val="19"/>
+          <w:szCs w:val="19"/>
+          <w:lang w:val="en-US"/>
+        </w:rPr>
+        <w:t xml:space="preserve"> &lt; length; </w:t>
+      </w:r>
+      <w:proofErr w:type="spellStart"/>
+      <w:r>
+        <w:rPr>
+          <w:rFonts w:ascii="Consolas" w:hAnsi="Consolas" w:cs="Consolas"/>
+          <w:color w:val="000000"/>
+          <w:sz w:val="19"/>
+          <w:szCs w:val="19"/>
+          <w:lang w:val="en-US"/>
+        </w:rPr>
+        <w:t>i</w:t>
+      </w:r>
+      <w:proofErr w:type="spellEnd"/>
+      <w:r>
+        <w:rPr>
+          <w:rFonts w:ascii="Consolas" w:hAnsi="Consolas" w:cs="Consolas"/>
+          <w:color w:val="000000"/>
+          <w:sz w:val="19"/>
+          <w:szCs w:val="19"/>
+          <w:lang w:val="en-US"/>
+        </w:rPr>
+        <w:t>++) {</w:t>
+      </w:r>
+    </w:p>
+    <w:p>
+      <w:pPr>
+        <w:autoSpaceDE w:val="0"/>
+        <w:autoSpaceDN w:val="0"/>
+        <w:adjustRightInd w:val="0"/>
+        <w:spacing w:after="0" w:line="240" w:lineRule="auto"/>
+        <w:rPr>
+          <w:rFonts w:ascii="Consolas" w:hAnsi="Consolas" w:cs="Consolas"/>
+          <w:color w:val="000000"/>
+          <w:sz w:val="19"/>
+          <w:szCs w:val="19"/>
+          <w:lang w:val="en-US"/>
+        </w:rPr>
+      </w:pPr>
+      <w:r>
+        <w:rPr>
+          <w:rFonts w:ascii="Consolas" w:hAnsi="Consolas" w:cs="Consolas"/>
+          <w:color w:val="000000"/>
+          <w:sz w:val="19"/>
+          <w:szCs w:val="19"/>
+          <w:lang w:val="en-US"/>
+        </w:rPr>
+        <w:tab/>
+      </w:r>
+      <w:r>
+        <w:rPr>
+          <w:rFonts w:ascii="Consolas" w:hAnsi="Consolas" w:cs="Consolas"/>
+          <w:color w:val="000000"/>
+          <w:sz w:val="19"/>
+          <w:szCs w:val="19"/>
+          <w:lang w:val="en-US"/>
+        </w:rPr>
+        <w:tab/>
+      </w:r>
+      <w:proofErr w:type="spellStart"/>
+      <w:proofErr w:type="gramStart"/>
+      <w:r>
+        <w:rPr>
+          <w:rFonts w:ascii="Consolas" w:hAnsi="Consolas" w:cs="Consolas"/>
+          <w:color w:val="000000"/>
+          <w:sz w:val="19"/>
+          <w:szCs w:val="19"/>
+          <w:lang w:val="en-US"/>
+        </w:rPr>
+        <w:t>printf</w:t>
+      </w:r>
+      <w:proofErr w:type="spellEnd"/>
+      <w:r>
+        <w:rPr>
+          <w:rFonts w:ascii="Consolas" w:hAnsi="Consolas" w:cs="Consolas"/>
+          <w:color w:val="000000"/>
+          <w:sz w:val="19"/>
+          <w:szCs w:val="19"/>
+          <w:lang w:val="en-US"/>
+        </w:rPr>
+        <w:t>(</w:t>
+      </w:r>
+      <w:proofErr w:type="gramEnd"/>
+      <w:r>
+        <w:rPr>
+          <w:rFonts w:ascii="Consolas" w:hAnsi="Consolas" w:cs="Consolas"/>
+          <w:color w:val="A31515"/>
+          <w:sz w:val="19"/>
+          <w:szCs w:val="19"/>
+          <w:lang w:val="en-US"/>
+        </w:rPr>
+        <w:t>"</w:t>
+      </w:r>
+      <w:r>
+        <w:rPr>
+          <w:rFonts w:ascii="Consolas" w:hAnsi="Consolas" w:cs="Consolas"/>
+          <w:color w:val="A31515"/>
+          <w:sz w:val="19"/>
+          <w:szCs w:val="19"/>
+        </w:rPr>
+        <w:t>Введите</w:t>
+      </w:r>
+      <w:r>
+        <w:rPr>
+          <w:rFonts w:ascii="Consolas" w:hAnsi="Consolas" w:cs="Consolas"/>
+          <w:color w:val="A31515"/>
+          <w:sz w:val="19"/>
+          <w:szCs w:val="19"/>
+          <w:lang w:val="en-US"/>
+        </w:rPr>
+        <w:t xml:space="preserve"> </w:t>
+      </w:r>
+      <w:r>
+        <w:rPr>
+          <w:rFonts w:ascii="Consolas" w:hAnsi="Consolas" w:cs="Consolas"/>
+          <w:color w:val="A31515"/>
+          <w:sz w:val="19"/>
+          <w:szCs w:val="19"/>
+        </w:rPr>
+        <w:t>элемент</w:t>
+      </w:r>
+      <w:r>
+        <w:rPr>
+          <w:rFonts w:ascii="Consolas" w:hAnsi="Consolas" w:cs="Consolas"/>
+          <w:color w:val="A31515"/>
+          <w:sz w:val="19"/>
+          <w:szCs w:val="19"/>
+          <w:lang w:val="en-US"/>
+        </w:rPr>
+        <w:t xml:space="preserve"> </w:t>
+      </w:r>
+      <w:r>
+        <w:rPr>
+          <w:rFonts w:ascii="Consolas" w:hAnsi="Consolas" w:cs="Consolas"/>
+          <w:color w:val="A31515"/>
+          <w:sz w:val="19"/>
+          <w:szCs w:val="19"/>
+        </w:rPr>
+        <w:t>массива</w:t>
+      </w:r>
+      <w:r>
+        <w:rPr>
+          <w:rFonts w:ascii="Consolas" w:hAnsi="Consolas" w:cs="Consolas"/>
+          <w:color w:val="A31515"/>
+          <w:sz w:val="19"/>
+          <w:szCs w:val="19"/>
+          <w:lang w:val="en-US"/>
+        </w:rPr>
+        <w:t>"</w:t>
+      </w:r>
+      <w:r>
+        <w:rPr>
+          <w:rFonts w:ascii="Consolas" w:hAnsi="Consolas" w:cs="Consolas"/>
+          <w:color w:val="000000"/>
+          <w:sz w:val="19"/>
+          <w:szCs w:val="19"/>
+          <w:lang w:val="en-US"/>
+        </w:rPr>
+        <w:t>);</w:t>
+      </w:r>
+    </w:p>
+    <w:p>
+      <w:pPr>
+        <w:autoSpaceDE w:val="0"/>
+        <w:autoSpaceDN w:val="0"/>
+        <w:adjustRightInd w:val="0"/>
+        <w:spacing w:after="0" w:line="240" w:lineRule="auto"/>
+        <w:rPr>
+          <w:rFonts w:ascii="Consolas" w:hAnsi="Consolas" w:cs="Consolas"/>
+          <w:color w:val="000000"/>
+          <w:sz w:val="19"/>
+          <w:szCs w:val="19"/>
+          <w:lang w:val="en-US"/>
+        </w:rPr>
+      </w:pPr>
+      <w:r>
+        <w:rPr>
+          <w:rFonts w:ascii="Consolas" w:hAnsi="Consolas" w:cs="Consolas"/>
+          <w:color w:val="000000"/>
+          <w:sz w:val="19"/>
+          <w:szCs w:val="19"/>
+          <w:lang w:val="en-US"/>
+        </w:rPr>
+        <w:tab/>
+      </w:r>
+      <w:r>
+        <w:rPr>
+          <w:rFonts w:ascii="Consolas" w:hAnsi="Consolas" w:cs="Consolas"/>
+          <w:color w:val="000000"/>
+          <w:sz w:val="19"/>
+          <w:szCs w:val="19"/>
+          <w:lang w:val="en-US"/>
+        </w:rPr>
+        <w:tab/>
+        <w:t>a[</w:t>
+      </w:r>
+      <w:proofErr w:type="spellStart"/>
+      <w:r>
+        <w:rPr>
+          <w:rFonts w:ascii="Consolas" w:hAnsi="Consolas" w:cs="Consolas"/>
+          <w:color w:val="000000"/>
+          <w:sz w:val="19"/>
+          <w:szCs w:val="19"/>
+          <w:lang w:val="en-US"/>
+        </w:rPr>
+        <w:t>i</w:t>
+      </w:r>
+      <w:proofErr w:type="spellEnd"/>
+      <w:r>
+        <w:rPr>
+          <w:rFonts w:ascii="Consolas" w:hAnsi="Consolas" w:cs="Consolas"/>
+          <w:color w:val="000000"/>
+          <w:sz w:val="19"/>
+          <w:szCs w:val="19"/>
+          <w:lang w:val="en-US"/>
+        </w:rPr>
+        <w:t xml:space="preserve">] = </w:t>
+      </w:r>
+      <w:proofErr w:type="spellStart"/>
+      <w:proofErr w:type="gramStart"/>
+      <w:r>
+        <w:rPr>
+          <w:rFonts w:ascii="Consolas" w:hAnsi="Consolas" w:cs="Consolas"/>
+          <w:color w:val="000000"/>
+          <w:sz w:val="19"/>
+          <w:szCs w:val="19"/>
+          <w:lang w:val="en-US"/>
+        </w:rPr>
+        <w:t>readValue</w:t>
+      </w:r>
+      <w:proofErr w:type="spellEnd"/>
+      <w:r>
+        <w:rPr>
+          <w:rFonts w:ascii="Consolas" w:hAnsi="Consolas" w:cs="Consolas"/>
+          <w:color w:val="000000"/>
+          <w:sz w:val="19"/>
+          <w:szCs w:val="19"/>
+          <w:lang w:val="en-US"/>
+        </w:rPr>
+        <w:t>(</w:t>
+      </w:r>
+      <w:proofErr w:type="gramEnd"/>
+      <w:r>
+        <w:rPr>
+          <w:rFonts w:ascii="Consolas" w:hAnsi="Consolas" w:cs="Consolas"/>
+          <w:color w:val="000000"/>
+          <w:sz w:val="19"/>
+          <w:szCs w:val="19"/>
+          <w:lang w:val="en-US"/>
+        </w:rPr>
+        <w:t>);</w:t>
+      </w:r>
+    </w:p>
+    <w:p>
+      <w:pPr>
+        <w:autoSpaceDE w:val="0"/>
+        <w:autoSpaceDN w:val="0"/>
+        <w:adjustRightInd w:val="0"/>
+        <w:spacing w:after="0" w:line="240" w:lineRule="auto"/>
+        <w:rPr>
+          <w:rFonts w:ascii="Consolas" w:hAnsi="Consolas" w:cs="Consolas"/>
+          <w:color w:val="000000"/>
+          <w:sz w:val="19"/>
+          <w:szCs w:val="19"/>
+          <w:lang w:val="en-US"/>
+        </w:rPr>
+      </w:pPr>
+      <w:r>
+        <w:rPr>
+          <w:rFonts w:ascii="Consolas" w:hAnsi="Consolas" w:cs="Consolas"/>
+          <w:color w:val="000000"/>
+          <w:sz w:val="19"/>
+          <w:szCs w:val="19"/>
+          <w:lang w:val="en-US"/>
+        </w:rPr>
+        <w:tab/>
+      </w:r>
+      <w:r>
+        <w:rPr>
+          <w:rFonts w:ascii="Consolas" w:hAnsi="Consolas" w:cs="Consolas"/>
+          <w:color w:val="000000"/>
+          <w:sz w:val="19"/>
+          <w:szCs w:val="19"/>
+          <w:lang w:val="en-US"/>
+        </w:rPr>
+        <w:tab/>
+      </w:r>
+    </w:p>
+    <w:p>
+      <w:pPr>
+        <w:autoSpaceDE w:val="0"/>
+        <w:autoSpaceDN w:val="0"/>
+        <w:adjustRightInd w:val="0"/>
+        <w:spacing w:after="0" w:line="240" w:lineRule="auto"/>
+        <w:rPr>
+          <w:rFonts w:ascii="Consolas" w:hAnsi="Consolas" w:cs="Consolas"/>
+          <w:color w:val="000000"/>
+          <w:sz w:val="19"/>
+          <w:szCs w:val="19"/>
+          <w:lang w:val="en-US"/>
+        </w:rPr>
+      </w:pPr>
+      <w:r>
+        <w:rPr>
+          <w:rFonts w:ascii="Consolas" w:hAnsi="Consolas" w:cs="Consolas"/>
+          <w:color w:val="000000"/>
+          <w:sz w:val="19"/>
+          <w:szCs w:val="19"/>
+          <w:lang w:val="en-US"/>
+        </w:rPr>
+        <w:tab/>
+      </w:r>
+      <w:r>
+        <w:rPr>
+          <w:rFonts w:ascii="Consolas" w:hAnsi="Consolas" w:cs="Consolas"/>
+          <w:color w:val="000000"/>
+          <w:sz w:val="19"/>
+          <w:szCs w:val="19"/>
+          <w:lang w:val="en-US"/>
+        </w:rPr>
+        <w:tab/>
+      </w:r>
+      <w:proofErr w:type="spellStart"/>
+      <w:r>
+        <w:rPr>
+          <w:rFonts w:ascii="Consolas" w:hAnsi="Consolas" w:cs="Consolas"/>
+          <w:color w:val="000000"/>
+          <w:sz w:val="19"/>
+          <w:szCs w:val="19"/>
+          <w:lang w:val="en-US"/>
+        </w:rPr>
+        <w:t>SumOfPositiveElements</w:t>
+      </w:r>
+      <w:proofErr w:type="spellEnd"/>
+      <w:r>
+        <w:rPr>
+          <w:rFonts w:ascii="Consolas" w:hAnsi="Consolas" w:cs="Consolas"/>
+          <w:color w:val="000000"/>
+          <w:sz w:val="19"/>
+          <w:szCs w:val="19"/>
+          <w:lang w:val="en-US"/>
+        </w:rPr>
+        <w:t xml:space="preserve"> += </w:t>
+      </w:r>
+      <w:proofErr w:type="spellStart"/>
+      <w:r>
+        <w:rPr>
+          <w:rFonts w:ascii="Consolas" w:hAnsi="Consolas" w:cs="Consolas"/>
+          <w:color w:val="000000"/>
+          <w:sz w:val="19"/>
+          <w:szCs w:val="19"/>
+          <w:lang w:val="en-US"/>
+        </w:rPr>
+        <w:t>summ</w:t>
+      </w:r>
+      <w:proofErr w:type="spellEnd"/>
+      <w:r>
+        <w:rPr>
+          <w:rFonts w:ascii="Consolas" w:hAnsi="Consolas" w:cs="Consolas"/>
+          <w:color w:val="000000"/>
+          <w:sz w:val="19"/>
+          <w:szCs w:val="19"/>
+          <w:lang w:val="en-US"/>
+        </w:rPr>
+        <w:t>(a[</w:t>
+      </w:r>
+      <w:proofErr w:type="spellStart"/>
+      <w:r>
+        <w:rPr>
+          <w:rFonts w:ascii="Consolas" w:hAnsi="Consolas" w:cs="Consolas"/>
+          <w:color w:val="000000"/>
+          <w:sz w:val="19"/>
+          <w:szCs w:val="19"/>
+          <w:lang w:val="en-US"/>
+        </w:rPr>
+        <w:t>i</w:t>
+      </w:r>
+      <w:proofErr w:type="spellEnd"/>
+      <w:r>
+        <w:rPr>
+          <w:rFonts w:ascii="Consolas" w:hAnsi="Consolas" w:cs="Consolas"/>
+          <w:color w:val="000000"/>
+          <w:sz w:val="19"/>
+          <w:szCs w:val="19"/>
+          <w:lang w:val="en-US"/>
+        </w:rPr>
+        <w:t>]);</w:t>
+      </w:r>
+    </w:p>
+    <w:p>
+      <w:pPr>
+        <w:autoSpaceDE w:val="0"/>
+        <w:autoSpaceDN w:val="0"/>
+        <w:adjustRightInd w:val="0"/>
+        <w:spacing w:after="0" w:line="240" w:lineRule="auto"/>
+        <w:rPr>
+          <w:rFonts w:ascii="Consolas" w:hAnsi="Consolas" w:cs="Consolas"/>
+          <w:color w:val="000000"/>
+          <w:sz w:val="19"/>
+          <w:szCs w:val="19"/>
+          <w:lang w:val="en-US"/>
+        </w:rPr>
+      </w:pPr>
+      <w:r>
+        <w:rPr>
+          <w:rFonts w:ascii="Consolas" w:hAnsi="Consolas" w:cs="Consolas"/>
+          <w:color w:val="000000"/>
+          <w:sz w:val="19"/>
+          <w:szCs w:val="19"/>
+          <w:lang w:val="en-US"/>
+        </w:rPr>
+        <w:tab/>
+        <w:t>}</w:t>
+      </w:r>
+    </w:p>
+    <w:p>
+      <w:pPr>
+        <w:autoSpaceDE w:val="0"/>
+        <w:autoSpaceDN w:val="0"/>
+        <w:adjustRightInd w:val="0"/>
+        <w:spacing w:after="0" w:line="240" w:lineRule="auto"/>
+        <w:rPr>
+          <w:rFonts w:ascii="Consolas" w:hAnsi="Consolas" w:cs="Consolas"/>
+          <w:color w:val="000000"/>
+          <w:sz w:val="19"/>
+          <w:szCs w:val="19"/>
+          <w:lang w:val="en-US"/>
+        </w:rPr>
+      </w:pPr>
+      <w:r>
+        <w:rPr>
+          <w:rFonts w:ascii="Consolas" w:hAnsi="Consolas" w:cs="Consolas"/>
+          <w:color w:val="000000"/>
+          <w:sz w:val="19"/>
+          <w:szCs w:val="19"/>
+          <w:lang w:val="en-US"/>
+        </w:rPr>
+        <w:tab/>
+      </w:r>
+      <w:proofErr w:type="spellStart"/>
+      <w:proofErr w:type="gramStart"/>
+      <w:r>
+        <w:rPr>
+          <w:rFonts w:ascii="Consolas" w:hAnsi="Consolas" w:cs="Consolas"/>
+          <w:color w:val="000000"/>
+          <w:sz w:val="19"/>
+          <w:szCs w:val="19"/>
+          <w:lang w:val="en-US"/>
+        </w:rPr>
+        <w:t>printf</w:t>
+      </w:r>
+      <w:proofErr w:type="spellEnd"/>
+      <w:r>
+        <w:rPr>
+          <w:rFonts w:ascii="Consolas" w:hAnsi="Consolas" w:cs="Consolas"/>
+          <w:color w:val="000000"/>
+          <w:sz w:val="19"/>
+          <w:szCs w:val="19"/>
+          <w:lang w:val="en-US"/>
+        </w:rPr>
+        <w:t>(</w:t>
+      </w:r>
+      <w:proofErr w:type="gramEnd"/>
+      <w:r>
+        <w:rPr>
+          <w:rFonts w:ascii="Consolas" w:hAnsi="Consolas" w:cs="Consolas"/>
+          <w:color w:val="A31515"/>
+          <w:sz w:val="19"/>
+          <w:szCs w:val="19"/>
+          <w:lang w:val="en-US"/>
+        </w:rPr>
+        <w:t>"</w:t>
+      </w:r>
+      <w:r>
+        <w:rPr>
+          <w:rFonts w:ascii="Consolas" w:hAnsi="Consolas" w:cs="Consolas"/>
+          <w:color w:val="A31515"/>
+          <w:sz w:val="19"/>
+          <w:szCs w:val="19"/>
+        </w:rPr>
+        <w:t>Сумма</w:t>
+      </w:r>
+      <w:r>
+        <w:rPr>
+          <w:rFonts w:ascii="Consolas" w:hAnsi="Consolas" w:cs="Consolas"/>
+          <w:color w:val="A31515"/>
+          <w:sz w:val="19"/>
+          <w:szCs w:val="19"/>
+          <w:lang w:val="en-US"/>
+        </w:rPr>
+        <w:t xml:space="preserve"> </w:t>
+      </w:r>
+      <w:r>
+        <w:rPr>
+          <w:rFonts w:ascii="Consolas" w:hAnsi="Consolas" w:cs="Consolas"/>
+          <w:color w:val="A31515"/>
+          <w:sz w:val="19"/>
+          <w:szCs w:val="19"/>
+        </w:rPr>
+        <w:t>положительных</w:t>
+      </w:r>
+      <w:r>
+        <w:rPr>
+          <w:rFonts w:ascii="Consolas" w:hAnsi="Consolas" w:cs="Consolas"/>
+          <w:color w:val="A31515"/>
+          <w:sz w:val="19"/>
+          <w:szCs w:val="19"/>
+          <w:lang w:val="en-US"/>
+        </w:rPr>
+        <w:t xml:space="preserve"> </w:t>
+      </w:r>
+      <w:r>
+        <w:rPr>
+          <w:rFonts w:ascii="Consolas" w:hAnsi="Consolas" w:cs="Consolas"/>
+          <w:color w:val="A31515"/>
+          <w:sz w:val="19"/>
+          <w:szCs w:val="19"/>
+        </w:rPr>
+        <w:t>элементов</w:t>
+      </w:r>
+      <w:r>
+        <w:rPr>
+          <w:rFonts w:ascii="Consolas" w:hAnsi="Consolas" w:cs="Consolas"/>
+          <w:color w:val="A31515"/>
+          <w:sz w:val="19"/>
+          <w:szCs w:val="19"/>
+          <w:lang w:val="en-US"/>
+        </w:rPr>
+        <w:t xml:space="preserve"> </w:t>
+      </w:r>
+      <w:r>
+        <w:rPr>
+          <w:rFonts w:ascii="Consolas" w:hAnsi="Consolas" w:cs="Consolas"/>
+          <w:color w:val="A31515"/>
+          <w:sz w:val="19"/>
+          <w:szCs w:val="19"/>
+        </w:rPr>
+        <w:t>массива</w:t>
+      </w:r>
+      <w:r>
+        <w:rPr>
+          <w:rFonts w:ascii="Consolas" w:hAnsi="Consolas" w:cs="Consolas"/>
+          <w:color w:val="A31515"/>
+          <w:sz w:val="19"/>
+          <w:szCs w:val="19"/>
+          <w:lang w:val="en-US"/>
+        </w:rPr>
+        <w:t xml:space="preserve"> %d"</w:t>
+      </w:r>
+      <w:r>
+        <w:rPr>
+          <w:rFonts w:ascii="Consolas" w:hAnsi="Consolas" w:cs="Consolas"/>
+          <w:color w:val="000000"/>
+          <w:sz w:val="19"/>
+          <w:szCs w:val="19"/>
+          <w:lang w:val="en-US"/>
+        </w:rPr>
+        <w:t xml:space="preserve">, </w:t>
+      </w:r>
+      <w:proofErr w:type="spellStart"/>
+      <w:r>
+        <w:rPr>
+          <w:rFonts w:ascii="Consolas" w:hAnsi="Consolas" w:cs="Consolas"/>
+          <w:color w:val="000000"/>
+          <w:sz w:val="19"/>
+          <w:szCs w:val="19"/>
+          <w:lang w:val="en-US"/>
+        </w:rPr>
+        <w:t>SumOfPositiveElements</w:t>
+      </w:r>
+      <w:proofErr w:type="spellEnd"/>
+      <w:r>
+        <w:rPr>
+          <w:rFonts w:ascii="Consolas" w:hAnsi="Consolas" w:cs="Consolas"/>
+          <w:color w:val="000000"/>
+          <w:sz w:val="19"/>
+          <w:szCs w:val="19"/>
+          <w:lang w:val="en-US"/>
+        </w:rPr>
+        <w:t>);</w:t>
+      </w:r>
+    </w:p>
+    <w:p>
+      <w:pPr>
+        <w:autoSpaceDE w:val="0"/>
+        <w:autoSpaceDN w:val="0"/>
+        <w:adjustRightInd w:val="0"/>
+        <w:spacing w:after="0" w:line="240" w:lineRule="auto"/>
+        <w:rPr>
+          <w:rFonts w:ascii="Consolas" w:hAnsi="Consolas" w:cs="Consolas"/>
+          <w:color w:val="000000"/>
+          <w:sz w:val="19"/>
+          <w:szCs w:val="19"/>
+        </w:rPr>
+      </w:pPr>
+      <w:r>
+        <w:rPr>
+          <w:rFonts w:ascii="Consolas" w:hAnsi="Consolas" w:cs="Consolas"/>
+          <w:color w:val="000000"/>
+          <w:sz w:val="19"/>
+          <w:szCs w:val="19"/>
+          <w:lang w:val="en-US"/>
+        </w:rPr>
+        <w:tab/>
+      </w:r>
+      <w:r>
+        <w:rPr>
+          <w:rFonts w:ascii="Consolas" w:hAnsi="Consolas" w:cs="Consolas"/>
+          <w:color w:val="000000"/>
+          <w:sz w:val="19"/>
+          <w:szCs w:val="19"/>
+        </w:rPr>
+        <w:t>_</w:t>
+      </w:r>
+      <w:proofErr w:type="spellStart"/>
+      <w:proofErr w:type="gramStart"/>
+      <w:r>
+        <w:rPr>
+          <w:rFonts w:ascii="Consolas" w:hAnsi="Consolas" w:cs="Consolas"/>
+          <w:color w:val="000000"/>
+          <w:sz w:val="19"/>
+          <w:szCs w:val="19"/>
+        </w:rPr>
+        <w:t>getch</w:t>
+      </w:r>
+      <w:proofErr w:type="spellEnd"/>
+      <w:r>
+        <w:rPr>
+          <w:rFonts w:ascii="Consolas" w:hAnsi="Consolas" w:cs="Consolas"/>
+          <w:color w:val="000000"/>
+          <w:sz w:val="19"/>
+          <w:szCs w:val="19"/>
+        </w:rPr>
+        <w:t>(</w:t>
+      </w:r>
+      <w:proofErr w:type="gramEnd"/>
+      <w:r>
+        <w:rPr>
+          <w:rFonts w:ascii="Consolas" w:hAnsi="Consolas" w:cs="Consolas"/>
+          <w:color w:val="000000"/>
+          <w:sz w:val="19"/>
+          <w:szCs w:val="19"/>
+        </w:rPr>
+        <w:t>);</w:t>
+      </w:r>
+    </w:p>
+    <w:p>
+      <w:pPr>
+        <w:autoSpaceDE w:val="0"/>
+        <w:autoSpaceDN w:val="0"/>
+        <w:adjustRightInd w:val="0"/>
+        <w:spacing w:after="0" w:line="240" w:lineRule="auto"/>
+        <w:rPr>
+          <w:rFonts w:ascii="Consolas" w:hAnsi="Consolas" w:cs="Consolas"/>
+          <w:color w:val="000000"/>
+          <w:sz w:val="19"/>
+          <w:szCs w:val="19"/>
+        </w:rPr>
+      </w:pPr>
+      <w:r>
+        <w:rPr>
+          <w:rFonts w:ascii="Consolas" w:hAnsi="Consolas" w:cs="Consolas"/>
+          <w:color w:val="000000"/>
+          <w:sz w:val="19"/>
+          <w:szCs w:val="19"/>
+        </w:rPr>
+        <w:tab/>
+      </w:r>
+      <w:proofErr w:type="spellStart"/>
+      <w:r>
+        <w:rPr>
+          <w:rFonts w:ascii="Consolas" w:hAnsi="Consolas" w:cs="Consolas"/>
+          <w:color w:val="0000FF"/>
+          <w:sz w:val="19"/>
+          <w:szCs w:val="19"/>
         </w:rPr>
         <w:t>return</w:t>
       </w:r>
-      <w:r>
-        <w:rPr>
-          <w:rFonts w:ascii="Consolas" w:hAnsi="Consolas" w:cs="Consolas"/>
-          <w:color w:val="000000"/>
-          <w:sz w:val="19"/>
-          <w:szCs w:val="19"/>
-          <w:lang w:val="en-US"/>
+      <w:proofErr w:type="spellEnd"/>
+      <w:r>
+        <w:rPr>
+          <w:rFonts w:ascii="Consolas" w:hAnsi="Consolas" w:cs="Consolas"/>
+          <w:color w:val="000000"/>
+          <w:sz w:val="19"/>
+          <w:szCs w:val="19"/>
         </w:rPr>
         <w:t xml:space="preserve"> 0;</w:t>
       </w:r>
@@ -6741,7 +7428,7 @@
 </file>
 
 <file path=customXml/itemProps1.xml><?xml version="1.0" encoding="utf-8"?>
-<ds:datastoreItem xmlns:ds="http://schemas.openxmlformats.org/officeDocument/2006/customXml" ds:itemID="{4FDD6E5E-4755-4BA7-B432-916964C9C6A1}">
+<ds:datastoreItem xmlns:ds="http://schemas.openxmlformats.org/officeDocument/2006/customXml" ds:itemID="{67E64D52-7C0E-4FDC-A953-C4ED31F7972F}">
   <ds:schemaRefs>
     <ds:schemaRef ds:uri="http://schemas.openxmlformats.org/officeDocument/2006/bibliography"/>
   </ds:schemaRefs>

--- a/OAiP_Otchet_Lab2_Shalygina_4var.docx
+++ b/OAiP_Otchet_Lab2_Shalygina_4var.docx
@@ -526,7 +526,24 @@
           <w:sz w:val="28"/>
           <w:szCs w:val="28"/>
         </w:rPr>
-        <w:t>Профессор кафедры ИАСБ Беляков С.Л.</w:t>
+        <w:t xml:space="preserve">Профессор кафедры ИАСБ </w:t>
+      </w:r>
+    </w:p>
+    <w:p>
+      <w:pPr>
+        <w:pStyle w:val="Default"/>
+        <w:jc w:val="right"/>
+        <w:rPr>
+          <w:sz w:val="28"/>
+          <w:szCs w:val="28"/>
+        </w:rPr>
+      </w:pPr>
+      <w:r>
+        <w:rPr>
+          <w:sz w:val="28"/>
+          <w:szCs w:val="28"/>
+        </w:rPr>
+        <w:t>Беляков С.Л.</w:t>
       </w:r>
     </w:p>
     <w:p>
@@ -616,17 +633,6 @@
         </w:rPr>
         <w:tab/>
       </w:r>
-    </w:p>
-    <w:p>
-      <w:pPr>
-        <w:jc w:val="right"/>
-        <w:rPr>
-          <w:rFonts w:ascii="Times New Roman" w:hAnsi="Times New Roman" w:cs="Times New Roman"/>
-          <w:b/>
-          <w:sz w:val="28"/>
-          <w:szCs w:val="28"/>
-        </w:rPr>
-      </w:pPr>
     </w:p>
     <w:p>
       <w:pPr>
@@ -729,7 +735,7 @@
             </w:rPr>
             <w:fldChar w:fldCharType="separate"/>
           </w:r>
-          <w:hyperlink w:anchor="_Toc497148767" w:history="1">
+          <w:hyperlink w:anchor="_Toc498586856" w:history="1">
             <w:r>
               <w:rPr>
                 <w:rStyle w:val="a9"/>
@@ -757,7 +763,7 @@
                 <w:noProof/>
                 <w:webHidden/>
               </w:rPr>
-              <w:instrText xml:space="preserve"> PAGEREF _Toc497148767 \h </w:instrText>
+              <w:instrText xml:space="preserve"> PAGEREF _Toc498586856 \h </w:instrText>
             </w:r>
             <w:r>
               <w:rPr>
@@ -800,7 +806,7 @@
               <w:lang w:eastAsia="ru-RU"/>
             </w:rPr>
           </w:pPr>
-          <w:hyperlink w:anchor="_Toc497148768" w:history="1">
+          <w:hyperlink w:anchor="_Toc498586857" w:history="1">
             <w:r>
               <w:rPr>
                 <w:rStyle w:val="a9"/>
@@ -828,7 +834,7 @@
                 <w:noProof/>
                 <w:webHidden/>
               </w:rPr>
-              <w:instrText xml:space="preserve"> PAGEREF _Toc497148768 \h </w:instrText>
+              <w:instrText xml:space="preserve"> PAGEREF _Toc498586857 \h </w:instrText>
             </w:r>
             <w:r>
               <w:rPr>
@@ -871,7 +877,7 @@
               <w:lang w:eastAsia="ru-RU"/>
             </w:rPr>
           </w:pPr>
-          <w:hyperlink w:anchor="_Toc497148769" w:history="1">
+          <w:hyperlink w:anchor="_Toc498586858" w:history="1">
             <w:r>
               <w:rPr>
                 <w:rStyle w:val="a9"/>
@@ -899,7 +905,7 @@
                 <w:noProof/>
                 <w:webHidden/>
               </w:rPr>
-              <w:instrText xml:space="preserve"> PAGEREF _Toc497148769 \h </w:instrText>
+              <w:instrText xml:space="preserve"> PAGEREF _Toc498586858 \h </w:instrText>
             </w:r>
             <w:r>
               <w:rPr>
@@ -942,7 +948,7 @@
               <w:lang w:eastAsia="ru-RU"/>
             </w:rPr>
           </w:pPr>
-          <w:hyperlink w:anchor="_Toc497148770" w:history="1">
+          <w:hyperlink w:anchor="_Toc498586859" w:history="1">
             <w:r>
               <w:rPr>
                 <w:rStyle w:val="a9"/>
@@ -970,7 +976,7 @@
                 <w:noProof/>
                 <w:webHidden/>
               </w:rPr>
-              <w:instrText xml:space="preserve"> PAGEREF _Toc497148770 \h </w:instrText>
+              <w:instrText xml:space="preserve"> PAGEREF _Toc498586859 \h </w:instrText>
             </w:r>
             <w:r>
               <w:rPr>
@@ -1013,7 +1019,7 @@
               <w:lang w:eastAsia="ru-RU"/>
             </w:rPr>
           </w:pPr>
-          <w:hyperlink w:anchor="_Toc497148771" w:history="1">
+          <w:hyperlink w:anchor="_Toc498586860" w:history="1">
             <w:r>
               <w:rPr>
                 <w:rStyle w:val="a9"/>
@@ -1041,7 +1047,7 @@
                 <w:noProof/>
                 <w:webHidden/>
               </w:rPr>
-              <w:instrText xml:space="preserve"> PAGEREF _Toc497148771 \h </w:instrText>
+              <w:instrText xml:space="preserve"> PAGEREF _Toc498586860 \h </w:instrText>
             </w:r>
             <w:r>
               <w:rPr>
@@ -1111,7 +1117,9 @@
     </w:p>
     <w:p>
       <w:pPr>
-        <w:spacing w:line="360" w:lineRule="auto"/>
+        <w:spacing w:after="0" w:line="360" w:lineRule="auto"/>
+        <w:ind w:firstLine="720"/>
+        <w:jc w:val="both"/>
         <w:rPr>
           <w:rStyle w:val="10"/>
           <w:rFonts w:ascii="Times New Roman" w:hAnsi="Times New Roman" w:cs="Times New Roman"/>
@@ -1119,7 +1127,7 @@
           <w:sz w:val="32"/>
         </w:rPr>
       </w:pPr>
-      <w:bookmarkStart w:id="0" w:name="_Toc497148767"/>
+      <w:bookmarkStart w:id="0" w:name="_Toc498586856"/>
       <w:bookmarkStart w:id="1" w:name="_Toc495329932"/>
       <w:bookmarkStart w:id="2" w:name="_Toc495330312"/>
       <w:r>
@@ -1136,6 +1144,9 @@
     </w:p>
     <w:p>
       <w:pPr>
+        <w:spacing w:after="0" w:line="360" w:lineRule="auto"/>
+        <w:ind w:firstLine="720"/>
+        <w:jc w:val="both"/>
         <w:rPr>
           <w:rFonts w:ascii="Times New Roman" w:hAnsi="Times New Roman" w:cs="Times New Roman"/>
           <w:sz w:val="28"/>
@@ -1148,14 +1159,13 @@
         </w:rPr>
         <w:t>Написать программу, которая вычисляет сумму всех положительных элементов</w:t>
       </w:r>
-    </w:p>
-    <w:p>
-      <w:pPr>
-        <w:rPr>
-          <w:rFonts w:ascii="Times New Roman" w:hAnsi="Times New Roman" w:cs="Times New Roman"/>
-          <w:sz w:val="28"/>
-        </w:rPr>
-      </w:pPr>
+      <w:r>
+        <w:rPr>
+          <w:rFonts w:ascii="Times New Roman" w:hAnsi="Times New Roman" w:cs="Times New Roman"/>
+          <w:sz w:val="28"/>
+        </w:rPr>
+        <w:t xml:space="preserve"> </w:t>
+      </w:r>
       <w:r>
         <w:rPr>
           <w:rFonts w:ascii="Times New Roman" w:hAnsi="Times New Roman" w:cs="Times New Roman"/>
@@ -1188,7 +1198,7 @@
           <w:sz w:val="24"/>
         </w:rPr>
       </w:pPr>
-      <w:bookmarkStart w:id="3" w:name="_Toc497148768"/>
+      <w:bookmarkStart w:id="3" w:name="_Toc498586857"/>
       <w:bookmarkEnd w:id="1"/>
       <w:bookmarkEnd w:id="2"/>
       <w:r>
@@ -2291,6 +2301,7 @@
           <w:color w:val="000000"/>
           <w:sz w:val="28"/>
           <w:szCs w:val="28"/>
+          <w:lang w:val="en-US"/>
         </w:rPr>
       </w:pPr>
       <w:r>
@@ -2308,6 +2319,7 @@
           <w:color w:val="000000"/>
           <w:sz w:val="28"/>
           <w:szCs w:val="28"/>
+          <w:lang w:val="en-US"/>
         </w:rPr>
         <w:t xml:space="preserve"> «</w:t>
       </w:r>
@@ -2324,6 +2336,7 @@
           <w:rFonts w:ascii="Times New Roman" w:hAnsi="Times New Roman" w:cs="Times New Roman"/>
           <w:sz w:val="28"/>
           <w:szCs w:val="28"/>
+          <w:lang w:val="en-US"/>
         </w:rPr>
         <w:t xml:space="preserve"> </w:t>
       </w:r>
@@ -2340,6 +2353,7 @@
           <w:rFonts w:ascii="Times New Roman" w:hAnsi="Times New Roman" w:cs="Times New Roman"/>
           <w:sz w:val="28"/>
           <w:szCs w:val="28"/>
+          <w:lang w:val="en-US"/>
         </w:rPr>
         <w:t xml:space="preserve"> </w:t>
       </w:r>
@@ -2356,6 +2370,7 @@
           <w:rFonts w:ascii="Times New Roman" w:hAnsi="Times New Roman" w:cs="Times New Roman"/>
           <w:sz w:val="28"/>
           <w:szCs w:val="28"/>
+          <w:lang w:val="en-US"/>
         </w:rPr>
         <w:t xml:space="preserve"> </w:t>
       </w:r>
@@ -2373,20 +2388,10 @@
           <w:color w:val="000000"/>
           <w:sz w:val="28"/>
           <w:szCs w:val="28"/>
-        </w:rPr>
-        <w:t xml:space="preserve"> </w:t>
-      </w:r>
-      <w:r>
-        <w:rPr>
-          <w:rFonts w:ascii="Times New Roman" w:hAnsi="Times New Roman" w:cs="Times New Roman"/>
-          <w:color w:val="000000"/>
-          <w:sz w:val="28"/>
-          <w:szCs w:val="28"/>
-        </w:rPr>
-        <w:t>«</w:t>
-      </w:r>
-      <w:bookmarkStart w:id="6" w:name="_GoBack"/>
-      <w:bookmarkEnd w:id="6"/>
+          <w:lang w:val="en-US"/>
+        </w:rPr>
+        <w:t xml:space="preserve"> «</w:t>
+      </w:r>
       <w:proofErr w:type="spellStart"/>
       <w:r>
         <w:rPr>
@@ -2415,6 +2420,7 @@
           <w:color w:val="000000"/>
           <w:sz w:val="28"/>
           <w:szCs w:val="28"/>
+          <w:lang w:val="en-US"/>
         </w:rPr>
         <w:t>»</w:t>
       </w:r>
@@ -2467,7 +2473,7 @@
           <w:sz w:val="28"/>
         </w:rPr>
       </w:pPr>
-      <w:bookmarkStart w:id="7" w:name="_Toc497148769"/>
+      <w:bookmarkStart w:id="6" w:name="_Toc498586858"/>
       <w:r>
         <w:rPr>
           <w:rStyle w:val="20"/>
@@ -2478,7 +2484,7 @@
         <w:lastRenderedPageBreak/>
         <w:t>Примеры входных и выходных данных</w:t>
       </w:r>
-      <w:bookmarkEnd w:id="7"/>
+      <w:bookmarkEnd w:id="6"/>
     </w:p>
     <w:p>
       <w:pPr>
@@ -2941,9 +2947,9 @@
           <w:szCs w:val="28"/>
         </w:rPr>
       </w:pPr>
-      <w:bookmarkStart w:id="8" w:name="_Toc494958291"/>
-      <w:bookmarkStart w:id="9" w:name="_Toc495329936"/>
-      <w:bookmarkStart w:id="10" w:name="_Toc495330316"/>
+      <w:bookmarkStart w:id="7" w:name="_Toc494958291"/>
+      <w:bookmarkStart w:id="8" w:name="_Toc495329936"/>
+      <w:bookmarkStart w:id="9" w:name="_Toc495330316"/>
       <w:r>
         <w:rPr>
           <w:rFonts w:ascii="Times New Roman" w:hAnsi="Times New Roman" w:cs="Times New Roman"/>
@@ -2960,7 +2966,7 @@
           <w:sz w:val="32"/>
         </w:rPr>
       </w:pPr>
-      <w:bookmarkStart w:id="11" w:name="_Toc497148770"/>
+      <w:bookmarkStart w:id="10" w:name="_Toc498586859"/>
       <w:r>
         <w:rPr>
           <w:rFonts w:ascii="Times New Roman" w:hAnsi="Times New Roman" w:cs="Times New Roman"/>
@@ -2970,11 +2976,11 @@
         <w:lastRenderedPageBreak/>
         <w:t>Код программы</w:t>
       </w:r>
-      <w:bookmarkEnd w:id="11"/>
-    </w:p>
+      <w:bookmarkEnd w:id="10"/>
+    </w:p>
+    <w:bookmarkEnd w:id="7"/>
     <w:bookmarkEnd w:id="8"/>
     <w:bookmarkEnd w:id="9"/>
-    <w:bookmarkEnd w:id="10"/>
     <w:p>
       <w:pPr>
         <w:autoSpaceDE w:val="0"/>
@@ -4690,6 +4696,7 @@
           <w:color w:val="000000"/>
           <w:sz w:val="19"/>
           <w:szCs w:val="19"/>
+          <w:lang w:val="en-US"/>
         </w:rPr>
       </w:pPr>
       <w:r>
@@ -4710,6 +4717,7 @@
           <w:color w:val="000000"/>
           <w:sz w:val="19"/>
           <w:szCs w:val="19"/>
+          <w:lang w:val="en-US"/>
         </w:rPr>
         <w:t>printf</w:t>
       </w:r>
@@ -4720,6 +4728,7 @@
           <w:color w:val="000000"/>
           <w:sz w:val="19"/>
           <w:szCs w:val="19"/>
+          <w:lang w:val="en-US"/>
         </w:rPr>
         <w:t>(</w:t>
       </w:r>
@@ -4730,15 +4739,74 @@
           <w:color w:val="A31515"/>
           <w:sz w:val="19"/>
           <w:szCs w:val="19"/>
-        </w:rPr>
-        <w:t>"Введите длину массива   "</w:t>
-      </w:r>
-      <w:r>
-        <w:rPr>
-          <w:rFonts w:ascii="Consolas" w:hAnsi="Consolas" w:cs="Consolas"/>
-          <w:color w:val="000000"/>
-          <w:sz w:val="19"/>
-          <w:szCs w:val="19"/>
+          <w:lang w:val="en-US"/>
+        </w:rPr>
+        <w:t>"</w:t>
+      </w:r>
+      <w:r>
+        <w:rPr>
+          <w:rFonts w:ascii="Consolas" w:hAnsi="Consolas" w:cs="Consolas"/>
+          <w:color w:val="A31515"/>
+          <w:sz w:val="19"/>
+          <w:szCs w:val="19"/>
+        </w:rPr>
+        <w:t>Введите</w:t>
+      </w:r>
+      <w:r>
+        <w:rPr>
+          <w:rFonts w:ascii="Consolas" w:hAnsi="Consolas" w:cs="Consolas"/>
+          <w:color w:val="A31515"/>
+          <w:sz w:val="19"/>
+          <w:szCs w:val="19"/>
+          <w:lang w:val="en-US"/>
+        </w:rPr>
+        <w:t xml:space="preserve"> </w:t>
+      </w:r>
+      <w:r>
+        <w:rPr>
+          <w:rFonts w:ascii="Consolas" w:hAnsi="Consolas" w:cs="Consolas"/>
+          <w:color w:val="A31515"/>
+          <w:sz w:val="19"/>
+          <w:szCs w:val="19"/>
+        </w:rPr>
+        <w:t>длину</w:t>
+      </w:r>
+      <w:r>
+        <w:rPr>
+          <w:rFonts w:ascii="Consolas" w:hAnsi="Consolas" w:cs="Consolas"/>
+          <w:color w:val="A31515"/>
+          <w:sz w:val="19"/>
+          <w:szCs w:val="19"/>
+          <w:lang w:val="en-US"/>
+        </w:rPr>
+        <w:t xml:space="preserve"> </w:t>
+      </w:r>
+      <w:r>
+        <w:rPr>
+          <w:rFonts w:ascii="Consolas" w:hAnsi="Consolas" w:cs="Consolas"/>
+          <w:color w:val="A31515"/>
+          <w:sz w:val="19"/>
+          <w:szCs w:val="19"/>
+        </w:rPr>
+        <w:t>массива</w:t>
+      </w:r>
+      <w:r>
+        <w:rPr>
+          <w:rFonts w:ascii="Consolas" w:hAnsi="Consolas" w:cs="Consolas"/>
+          <w:color w:val="A31515"/>
+          <w:sz w:val="19"/>
+          <w:szCs w:val="19"/>
+          <w:lang w:val="en-US"/>
+        </w:rPr>
+        <w:t xml:space="preserve">   "</w:t>
+      </w:r>
+      <w:r>
+        <w:rPr>
+          <w:rFonts w:ascii="Consolas" w:hAnsi="Consolas" w:cs="Consolas"/>
+          <w:color w:val="000000"/>
+          <w:sz w:val="19"/>
+          <w:szCs w:val="19"/>
+          <w:lang w:val="en-US"/>
         </w:rPr>
         <w:t>);</w:t>
       </w:r>
@@ -4762,6 +4830,7 @@
           <w:color w:val="000000"/>
           <w:sz w:val="19"/>
           <w:szCs w:val="19"/>
+          <w:lang w:val="en-US"/>
         </w:rPr>
         <w:tab/>
       </w:r>
@@ -5546,7 +5615,6 @@
           <w:color w:val="000000"/>
           <w:sz w:val="19"/>
           <w:szCs w:val="19"/>
-          <w:lang w:val="en-US"/>
         </w:rPr>
       </w:pPr>
       <w:r>
@@ -5578,7 +5646,6 @@
           <w:color w:val="000000"/>
           <w:sz w:val="19"/>
           <w:szCs w:val="19"/>
-          <w:lang w:val="en-US"/>
         </w:rPr>
         <w:t>(</w:t>
       </w:r>
@@ -5589,7 +5656,6 @@
           <w:color w:val="A31515"/>
           <w:sz w:val="19"/>
           <w:szCs w:val="19"/>
-          <w:lang w:val="en-US"/>
         </w:rPr>
         <w:t>"</w:t>
       </w:r>
@@ -5608,7 +5674,6 @@
           <w:color w:val="A31515"/>
           <w:sz w:val="19"/>
           <w:szCs w:val="19"/>
-          <w:lang w:val="en-US"/>
         </w:rPr>
         <w:t xml:space="preserve"> </w:t>
       </w:r>
@@ -5627,7 +5692,6 @@
           <w:color w:val="A31515"/>
           <w:sz w:val="19"/>
           <w:szCs w:val="19"/>
-          <w:lang w:val="en-US"/>
         </w:rPr>
         <w:t xml:space="preserve"> </w:t>
       </w:r>
@@ -5646,7 +5710,6 @@
           <w:color w:val="A31515"/>
           <w:sz w:val="19"/>
           <w:szCs w:val="19"/>
-          <w:lang w:val="en-US"/>
         </w:rPr>
         <w:t xml:space="preserve"> </w:t>
       </w:r>
@@ -5665,17 +5728,34 @@
           <w:color w:val="A31515"/>
           <w:sz w:val="19"/>
           <w:szCs w:val="19"/>
-          <w:lang w:val="en-US"/>
-        </w:rPr>
-        <w:t xml:space="preserve"> %d"</w:t>
-      </w:r>
-      <w:r>
-        <w:rPr>
-          <w:rFonts w:ascii="Consolas" w:hAnsi="Consolas" w:cs="Consolas"/>
-          <w:color w:val="000000"/>
-          <w:sz w:val="19"/>
-          <w:szCs w:val="19"/>
-          <w:lang w:val="en-US"/>
+        </w:rPr>
+        <w:t xml:space="preserve"> %</w:t>
+      </w:r>
+      <w:r>
+        <w:rPr>
+          <w:rFonts w:ascii="Consolas" w:hAnsi="Consolas" w:cs="Consolas"/>
+          <w:color w:val="A31515"/>
+          <w:sz w:val="19"/>
+          <w:szCs w:val="19"/>
+          <w:lang w:val="en-US"/>
+        </w:rPr>
+        <w:t>d</w:t>
+      </w:r>
+      <w:r>
+        <w:rPr>
+          <w:rFonts w:ascii="Consolas" w:hAnsi="Consolas" w:cs="Consolas"/>
+          <w:color w:val="A31515"/>
+          <w:sz w:val="19"/>
+          <w:szCs w:val="19"/>
+        </w:rPr>
+        <w:t>"</w:t>
+      </w:r>
+      <w:r>
+        <w:rPr>
+          <w:rFonts w:ascii="Consolas" w:hAnsi="Consolas" w:cs="Consolas"/>
+          <w:color w:val="000000"/>
+          <w:sz w:val="19"/>
+          <w:szCs w:val="19"/>
         </w:rPr>
         <w:t xml:space="preserve">, </w:t>
       </w:r>
@@ -5697,7 +5777,6 @@
           <w:color w:val="000000"/>
           <w:sz w:val="19"/>
           <w:szCs w:val="19"/>
-          <w:lang w:val="en-US"/>
         </w:rPr>
         <w:t>);</w:t>
       </w:r>
@@ -5721,7 +5800,6 @@
           <w:color w:val="000000"/>
           <w:sz w:val="19"/>
           <w:szCs w:val="19"/>
-          <w:lang w:val="en-US"/>
         </w:rPr>
         <w:tab/>
       </w:r>
@@ -5853,13 +5931,16 @@
     <w:p>
       <w:pPr>
         <w:pStyle w:val="1"/>
+        <w:spacing w:before="0" w:line="360" w:lineRule="auto"/>
+        <w:ind w:firstLine="720"/>
+        <w:jc w:val="both"/>
         <w:rPr>
           <w:rFonts w:ascii="Times New Roman" w:hAnsi="Times New Roman" w:cs="Times New Roman"/>
           <w:color w:val="auto"/>
           <w:sz w:val="32"/>
         </w:rPr>
       </w:pPr>
-      <w:bookmarkStart w:id="12" w:name="_Toc497148771"/>
+      <w:bookmarkStart w:id="11" w:name="_Toc498586860"/>
       <w:r>
         <w:rPr>
           <w:rFonts w:ascii="Times New Roman" w:hAnsi="Times New Roman" w:cs="Times New Roman"/>
@@ -5877,95 +5958,126 @@
         </w:rPr>
         <w:t>аключение</w:t>
       </w:r>
+      <w:bookmarkEnd w:id="11"/>
+    </w:p>
+    <w:p>
+      <w:pPr>
+        <w:spacing w:after="0" w:line="360" w:lineRule="auto"/>
+        <w:ind w:firstLine="720"/>
+        <w:jc w:val="both"/>
+        <w:rPr>
+          <w:rFonts w:ascii="Times New Roman" w:hAnsi="Times New Roman" w:cs="Times New Roman"/>
+          <w:sz w:val="28"/>
+        </w:rPr>
+      </w:pPr>
+      <w:r>
+        <w:rPr>
+          <w:rFonts w:ascii="Times New Roman" w:hAnsi="Times New Roman" w:cs="Times New Roman"/>
+          <w:sz w:val="28"/>
+        </w:rPr>
+        <w:t>В резул</w:t>
+      </w:r>
+      <w:r>
+        <w:rPr>
+          <w:rFonts w:ascii="Times New Roman" w:hAnsi="Times New Roman" w:cs="Times New Roman"/>
+          <w:sz w:val="28"/>
+        </w:rPr>
+        <w:t>ьтате выполнения лабораторной №2</w:t>
+      </w:r>
+      <w:r>
+        <w:rPr>
+          <w:rFonts w:ascii="Times New Roman" w:hAnsi="Times New Roman" w:cs="Times New Roman"/>
+          <w:sz w:val="28"/>
+        </w:rPr>
+        <w:t xml:space="preserve"> </w:t>
+      </w:r>
+      <w:r>
+        <w:rPr>
+          <w:rFonts w:ascii="Times New Roman" w:hAnsi="Times New Roman" w:cs="Times New Roman"/>
+          <w:sz w:val="28"/>
+        </w:rPr>
+        <w:t>студенты ознакомили</w:t>
+      </w:r>
+      <w:r>
+        <w:rPr>
+          <w:rFonts w:ascii="Times New Roman" w:hAnsi="Times New Roman" w:cs="Times New Roman"/>
+          <w:sz w:val="28"/>
+        </w:rPr>
+        <w:t>сь</w:t>
+      </w:r>
+      <w:r>
+        <w:rPr>
+          <w:rFonts w:ascii="Times New Roman" w:hAnsi="Times New Roman" w:cs="Times New Roman"/>
+          <w:sz w:val="28"/>
+        </w:rPr>
+        <w:t xml:space="preserve"> </w:t>
+      </w:r>
+      <w:r>
+        <w:rPr>
+          <w:rFonts w:ascii="Times New Roman" w:hAnsi="Times New Roman" w:cs="Times New Roman"/>
+          <w:sz w:val="28"/>
+          <w:lang w:val="en-US"/>
+        </w:rPr>
+        <w:t>c</w:t>
+      </w:r>
+      <w:r>
+        <w:rPr>
+          <w:rFonts w:ascii="Times New Roman" w:hAnsi="Times New Roman" w:cs="Times New Roman"/>
+          <w:sz w:val="28"/>
+        </w:rPr>
+        <w:t xml:space="preserve"> одномерными массивами</w:t>
+      </w:r>
+      <w:r>
+        <w:rPr>
+          <w:rFonts w:ascii="Times New Roman" w:hAnsi="Times New Roman" w:cs="Times New Roman"/>
+          <w:sz w:val="28"/>
+        </w:rPr>
+        <w:t xml:space="preserve"> и </w:t>
+      </w:r>
+      <w:r>
+        <w:rPr>
+          <w:rFonts w:ascii="Times New Roman" w:hAnsi="Times New Roman" w:cs="Times New Roman"/>
+          <w:sz w:val="28"/>
+        </w:rPr>
+        <w:t xml:space="preserve">циклами и </w:t>
+      </w:r>
+      <w:r>
+        <w:rPr>
+          <w:rFonts w:ascii="Times New Roman" w:hAnsi="Times New Roman" w:cs="Times New Roman"/>
+          <w:sz w:val="28"/>
+        </w:rPr>
+        <w:t>приобрел</w:t>
+      </w:r>
+      <w:r>
+        <w:rPr>
+          <w:rFonts w:ascii="Times New Roman" w:hAnsi="Times New Roman" w:cs="Times New Roman"/>
+          <w:sz w:val="28"/>
+        </w:rPr>
+        <w:t>и</w:t>
+      </w:r>
+      <w:r>
+        <w:rPr>
+          <w:rFonts w:ascii="Times New Roman" w:hAnsi="Times New Roman" w:cs="Times New Roman"/>
+          <w:sz w:val="28"/>
+        </w:rPr>
+        <w:t xml:space="preserve"> практические нав</w:t>
+      </w:r>
+      <w:r>
+        <w:rPr>
+          <w:rFonts w:ascii="Times New Roman" w:hAnsi="Times New Roman" w:cs="Times New Roman"/>
+          <w:sz w:val="28"/>
+        </w:rPr>
+        <w:t>ыки работы с ними.</w:t>
+      </w:r>
+    </w:p>
+    <w:p>
+      <w:pPr>
+        <w:rPr>
+          <w:rFonts w:ascii="Times New Roman" w:hAnsi="Times New Roman" w:cs="Times New Roman"/>
+        </w:rPr>
+      </w:pPr>
+      <w:bookmarkStart w:id="12" w:name="_GoBack"/>
       <w:bookmarkEnd w:id="12"/>
-    </w:p>
-    <w:p>
-      <w:pPr>
-        <w:spacing w:line="360" w:lineRule="auto"/>
-        <w:jc w:val="both"/>
-        <w:rPr>
-          <w:rFonts w:ascii="Times New Roman" w:hAnsi="Times New Roman" w:cs="Times New Roman"/>
-          <w:sz w:val="28"/>
-        </w:rPr>
-      </w:pPr>
-      <w:r>
-        <w:rPr>
-          <w:rFonts w:ascii="Times New Roman" w:hAnsi="Times New Roman" w:cs="Times New Roman"/>
-          <w:sz w:val="28"/>
-        </w:rPr>
-        <w:t>В резул</w:t>
-      </w:r>
-      <w:r>
-        <w:rPr>
-          <w:rFonts w:ascii="Times New Roman" w:hAnsi="Times New Roman" w:cs="Times New Roman"/>
-          <w:sz w:val="28"/>
-        </w:rPr>
-        <w:t>ьтате выполнения лабораторной №2</w:t>
-      </w:r>
-      <w:r>
-        <w:rPr>
-          <w:rFonts w:ascii="Times New Roman" w:hAnsi="Times New Roman" w:cs="Times New Roman"/>
-          <w:sz w:val="28"/>
-        </w:rPr>
-        <w:t xml:space="preserve"> я ознакомилась</w:t>
-      </w:r>
-      <w:r>
-        <w:rPr>
-          <w:rFonts w:ascii="Times New Roman" w:hAnsi="Times New Roman" w:cs="Times New Roman"/>
-          <w:sz w:val="28"/>
-        </w:rPr>
-        <w:t xml:space="preserve"> </w:t>
-      </w:r>
-      <w:r>
-        <w:rPr>
-          <w:rFonts w:ascii="Times New Roman" w:hAnsi="Times New Roman" w:cs="Times New Roman"/>
-          <w:sz w:val="28"/>
-          <w:lang w:val="en-US"/>
-        </w:rPr>
-        <w:t>c</w:t>
-      </w:r>
-      <w:r>
-        <w:rPr>
-          <w:rFonts w:ascii="Times New Roman" w:hAnsi="Times New Roman" w:cs="Times New Roman"/>
-          <w:sz w:val="28"/>
-        </w:rPr>
-        <w:t xml:space="preserve"> одномерными массивами</w:t>
-      </w:r>
-      <w:r>
-        <w:rPr>
-          <w:rFonts w:ascii="Times New Roman" w:hAnsi="Times New Roman" w:cs="Times New Roman"/>
-          <w:sz w:val="28"/>
-        </w:rPr>
-        <w:t xml:space="preserve"> и </w:t>
-      </w:r>
-      <w:r>
-        <w:rPr>
-          <w:rFonts w:ascii="Times New Roman" w:hAnsi="Times New Roman" w:cs="Times New Roman"/>
-          <w:sz w:val="28"/>
-        </w:rPr>
-        <w:t xml:space="preserve">циклами и </w:t>
-      </w:r>
-      <w:r>
-        <w:rPr>
-          <w:rFonts w:ascii="Times New Roman" w:hAnsi="Times New Roman" w:cs="Times New Roman"/>
-          <w:sz w:val="28"/>
-        </w:rPr>
-        <w:t>приобрел практические нав</w:t>
-      </w:r>
-      <w:r>
-        <w:rPr>
-          <w:rFonts w:ascii="Times New Roman" w:hAnsi="Times New Roman" w:cs="Times New Roman"/>
-          <w:sz w:val="28"/>
-        </w:rPr>
-        <w:t>ыки работы с ними.</w:t>
-      </w:r>
-    </w:p>
-    <w:p>
-      <w:pPr>
-        <w:rPr>
-          <w:rFonts w:ascii="Times New Roman" w:hAnsi="Times New Roman" w:cs="Times New Roman"/>
-        </w:rPr>
-      </w:pPr>
     </w:p>
     <w:sectPr>
       <w:footerReference w:type="default" r:id="rId8"/>
@@ -6035,7 +6147,7 @@
           <w:rPr>
             <w:noProof/>
           </w:rPr>
-          <w:t>6</w:t>
+          <w:t>5</w:t>
         </w:r>
         <w:r>
           <w:rPr>
@@ -7428,7 +7540,7 @@
 </file>
 
 <file path=customXml/itemProps1.xml><?xml version="1.0" encoding="utf-8"?>
-<ds:datastoreItem xmlns:ds="http://schemas.openxmlformats.org/officeDocument/2006/customXml" ds:itemID="{67E64D52-7C0E-4FDC-A953-C4ED31F7972F}">
+<ds:datastoreItem xmlns:ds="http://schemas.openxmlformats.org/officeDocument/2006/customXml" ds:itemID="{158504F8-0B41-46EE-8431-DC9627C1E2F3}">
   <ds:schemaRefs>
     <ds:schemaRef ds:uri="http://schemas.openxmlformats.org/officeDocument/2006/bibliography"/>
   </ds:schemaRefs>
